--- a/RMS_SRS_Example_v1.0.docx
+++ b/RMS_SRS_Example_v1.0.docx
@@ -44,9 +44,7 @@
           <w:sz w:val="42"/>
         </w:rPr>
       </w:pPr>
-      <w:bookmarkStart w:id="0" w:name="_GoBack"/>
     </w:p>
-    <w:bookmarkEnd w:id="0"/>
     <w:p>
       <w:pPr>
         <w:keepNext/>
@@ -242,8 +240,8 @@
           <w:sz w:val="24"/>
         </w:rPr>
       </w:pPr>
-      <w:bookmarkStart w:id="1" w:name="_Toc224617672"/>
-      <w:bookmarkStart w:id="2" w:name="_Toc462064648"/>
+      <w:bookmarkStart w:id="0" w:name="_Toc224617672"/>
+      <w:bookmarkStart w:id="1" w:name="_Toc462064648"/>
       <w:r>
         <w:rPr>
           <w:b/>
@@ -252,8 +250,8 @@
         </w:rPr>
         <w:t>TABLE OF CONTENTS</w:t>
       </w:r>
+      <w:bookmarkEnd w:id="0"/>
       <w:bookmarkEnd w:id="1"/>
-      <w:bookmarkEnd w:id="2"/>
     </w:p>
     <w:p>
       <w:pPr>
@@ -1554,21 +1552,7 @@
             <w:rStyle w:val="Hyperlink"/>
             <w:noProof/>
           </w:rPr>
-          <w:t>Project/Contract Inform</w:t>
-        </w:r>
-        <w:r>
-          <w:rPr>
-            <w:rStyle w:val="Hyperlink"/>
-            <w:noProof/>
-          </w:rPr>
-          <w:t>a</w:t>
-        </w:r>
-        <w:r>
-          <w:rPr>
-            <w:rStyle w:val="Hyperlink"/>
-            <w:noProof/>
-          </w:rPr>
-          <w:t>tion Maintenance</w:t>
+          <w:t>Project/Contract Information Maintenance</w:t>
         </w:r>
         <w:r>
           <w:rPr>
@@ -2559,12 +2543,12 @@
       <w:pPr>
         <w:pStyle w:val="Heading1"/>
       </w:pPr>
-      <w:bookmarkStart w:id="3" w:name="_Toc462064649"/>
+      <w:bookmarkStart w:id="2" w:name="_Toc462064649"/>
       <w:r>
         <w:lastRenderedPageBreak/>
         <w:t>DOCUMENT HISTORY</w:t>
       </w:r>
-      <w:bookmarkEnd w:id="3"/>
+      <w:bookmarkEnd w:id="2"/>
     </w:p>
     <w:tbl>
       <w:tblPr>
@@ -2775,11 +2759,11 @@
       <w:pPr>
         <w:pStyle w:val="Heading1"/>
       </w:pPr>
-      <w:bookmarkStart w:id="4" w:name="_Toc462064650"/>
+      <w:bookmarkStart w:id="3" w:name="_Toc462064650"/>
       <w:r>
         <w:t>REFERENCE DOCUMENTS</w:t>
       </w:r>
-      <w:bookmarkEnd w:id="4"/>
+      <w:bookmarkEnd w:id="3"/>
     </w:p>
     <w:tbl>
       <w:tblPr>
@@ -3041,11 +3025,11 @@
       <w:pPr>
         <w:pStyle w:val="Heading1"/>
       </w:pPr>
-      <w:bookmarkStart w:id="5" w:name="_Toc462064651"/>
+      <w:bookmarkStart w:id="4" w:name="_Toc462064651"/>
       <w:r>
         <w:t>DISTRIBUTION LIST AND APPROVALS</w:t>
       </w:r>
-      <w:bookmarkEnd w:id="5"/>
+      <w:bookmarkEnd w:id="4"/>
     </w:p>
     <w:p>
       <w:r>
@@ -3378,17 +3362,17 @@
       <w:pPr>
         <w:pStyle w:val="Heading1"/>
       </w:pPr>
-      <w:bookmarkStart w:id="6" w:name="_Toc462064652"/>
+      <w:bookmarkStart w:id="5" w:name="_Toc462064652"/>
       <w:r>
         <w:t>INTRODUCTION</w:t>
       </w:r>
-      <w:bookmarkStart w:id="7" w:name="_Toc196577918"/>
-      <w:bookmarkStart w:id="8" w:name="_Toc196577920"/>
-      <w:bookmarkStart w:id="9" w:name="_Toc196577921"/>
+      <w:bookmarkStart w:id="6" w:name="_Toc196577918"/>
+      <w:bookmarkStart w:id="7" w:name="_Toc196577920"/>
+      <w:bookmarkStart w:id="8" w:name="_Toc196577921"/>
+      <w:bookmarkEnd w:id="5"/>
       <w:bookmarkEnd w:id="6"/>
       <w:bookmarkEnd w:id="7"/>
       <w:bookmarkEnd w:id="8"/>
-      <w:bookmarkEnd w:id="9"/>
       <w:r>
         <w:t xml:space="preserve"> </w:t>
       </w:r>
@@ -3397,83 +3381,159 @@
       <w:pPr>
         <w:pStyle w:val="Heading2"/>
       </w:pPr>
-      <w:bookmarkStart w:id="10" w:name="_Toc238641265"/>
-      <w:bookmarkStart w:id="11" w:name="_Toc238641347"/>
-      <w:bookmarkStart w:id="12" w:name="_Toc462064653"/>
+      <w:bookmarkStart w:id="9" w:name="_Toc238641265"/>
+      <w:bookmarkStart w:id="10" w:name="_Toc238641347"/>
+      <w:bookmarkStart w:id="11" w:name="_Toc462064653"/>
+      <w:bookmarkEnd w:id="9"/>
       <w:bookmarkEnd w:id="10"/>
-      <w:bookmarkEnd w:id="11"/>
       <w:r>
         <w:t>Purpose</w:t>
+      </w:r>
+      <w:bookmarkEnd w:id="11"/>
+    </w:p>
+    <w:p>
+      <w:pPr>
+        <w:ind w:left="720" w:firstLine="720"/>
+        <w:rPr>
+          <w:szCs w:val="20"/>
+        </w:rPr>
+      </w:pPr>
+      <w:bookmarkStart w:id="12" w:name="_Toc462064654"/>
+      <w:r>
+        <w:rPr>
+          <w:szCs w:val="20"/>
+        </w:rPr>
+        <w:t xml:space="preserve">Tài liệu mô tả một cách đầy đủ, toàn diện các yêu cầu của phần mêm-đó là các yêu cầu chức năng, phi chức </w:t>
+      </w:r>
+      <w:r>
+        <w:rPr>
+          <w:szCs w:val="20"/>
+        </w:rPr>
+        <w:t xml:space="preserve">  </w:t>
+      </w:r>
+      <w:r>
+        <w:rPr>
+          <w:szCs w:val="20"/>
+        </w:rPr>
+        <w:t>năng, các ràng buộc về mặt thiết kế…</w:t>
+      </w:r>
+    </w:p>
+    <w:p>
+      <w:pPr>
+        <w:ind w:left="720" w:firstLine="720"/>
+        <w:rPr>
+          <w:szCs w:val="20"/>
+        </w:rPr>
+      </w:pPr>
+      <w:r>
+        <w:rPr>
+          <w:szCs w:val="20"/>
+        </w:rPr>
+        <w:t>Tài liệu SRS mô tả các yêu cầu của phần mềm đối với toàn bộ hệ thống, và đối với từng hệ thống con</w:t>
+      </w:r>
+      <w:r>
+        <w:rPr>
+          <w:szCs w:val="20"/>
+        </w:rPr>
+        <w:t>.</w:t>
+      </w:r>
+      <w:r>
+        <w:t xml:space="preserve"> </w:t>
+      </w:r>
+      <w:r>
+        <w:t>Cấu trúc giới thiệu trong tài liệu này là cấu trúc điển hình dùng cho các dự án áp dụng mô hình use-case (</w:t>
+      </w:r>
+      <w:r>
+        <w:rPr>
+          <w:b/>
+          <w:bCs/>
+        </w:rPr>
+        <w:t>use-case modeling</w:t>
+      </w:r>
+      <w:r>
+        <w:t xml:space="preserve">). Vì vậy, tài liệu sẽ trình bày các use case, mô tả cho các use case và các đặc tả bổ sung, cũng như các thông tin hỗ trợ khác   </w:t>
+      </w:r>
+      <w:bookmarkStart w:id="13" w:name="_GoBack"/>
+      <w:bookmarkEnd w:id="13"/>
+    </w:p>
+    <w:p>
+      <w:pPr>
+        <w:pStyle w:val="Heading2"/>
+      </w:pPr>
+      <w:r>
+        <w:t>In Scope</w:t>
       </w:r>
       <w:bookmarkEnd w:id="12"/>
     </w:p>
     <w:p>
       <w:pPr>
-        <w:numPr>
-          <w:ilvl w:val="0"/>
-          <w:numId w:val="27"/>
-        </w:numPr>
+        <w:pStyle w:val="ListParagraph"/>
+        <w:spacing w:before="0" w:after="160" w:line="276" w:lineRule="auto"/>
+        <w:ind w:firstLine="720"/>
+        <w:jc w:val="left"/>
         <w:rPr>
-          <w:i/>
+          <w:rFonts w:ascii="Tahoma" w:hAnsi="Tahoma" w:cs="Tahoma"/>
+          <w:sz w:val="20"/>
+          <w:szCs w:val="20"/>
         </w:rPr>
       </w:pPr>
       <w:r>
         <w:rPr>
-          <w:i/>
+          <w:rFonts w:ascii="Tahoma" w:hAnsi="Tahoma" w:cs="Tahoma"/>
+          <w:sz w:val="20"/>
+          <w:szCs w:val="20"/>
         </w:rPr>
-        <w:t>Giới thiệu mục đích của hệ thống</w:t>
+        <w:t xml:space="preserve">Phần mềm “Hệ thống quản lý tiệm cầm đồ” cung cấp các chức năng quản lý mọi hoạt động xảy ra trong tiệm cầm đồ, bao gồm: quản lý danh sách khách hàng, quản lý tài sản khách hàng cầm cố, quản lý </w:t>
       </w:r>
       <w:r>
         <w:rPr>
-          <w:i/>
+          <w:rFonts w:ascii="Tahoma" w:hAnsi="Tahoma" w:cs="Tahoma"/>
+          <w:sz w:val="20"/>
+          <w:szCs w:val="20"/>
         </w:rPr>
-        <w:t>...</w:t>
+        <w:lastRenderedPageBreak/>
+        <w:t>tài sản khách hàng cầm cố, quản lý hợp đồng cầm cố, quản lý lãi suất cho cầm cố, quản lý hóa đơn và báo cáo.</w:t>
       </w:r>
     </w:p>
     <w:p>
       <w:pPr>
-        <w:pStyle w:val="Heading2"/>
-      </w:pPr>
-      <w:bookmarkStart w:id="13" w:name="_Toc462064654"/>
-      <w:r>
-        <w:t>In Scope</w:t>
-      </w:r>
-      <w:bookmarkEnd w:id="13"/>
-    </w:p>
-    <w:p>
-      <w:pPr>
-        <w:numPr>
-          <w:ilvl w:val="0"/>
-          <w:numId w:val="27"/>
-        </w:numPr>
+        <w:pStyle w:val="ListParagraph"/>
+        <w:spacing w:before="0" w:after="160" w:line="276" w:lineRule="auto"/>
+        <w:ind w:firstLine="720"/>
+        <w:jc w:val="left"/>
         <w:rPr>
-          <w:i/>
+          <w:rFonts w:ascii="Tahoma" w:hAnsi="Tahoma" w:cs="Tahoma"/>
+          <w:sz w:val="20"/>
+          <w:szCs w:val="20"/>
         </w:rPr>
       </w:pPr>
       <w:r>
         <w:rPr>
-          <w:i/>
+          <w:rFonts w:ascii="Tahoma" w:hAnsi="Tahoma" w:cs="Tahoma"/>
+          <w:sz w:val="20"/>
+          <w:szCs w:val="20"/>
         </w:rPr>
-        <w:t xml:space="preserve">Phạm vi </w:t>
+        <w:t>Phần mềm tập trung hướng vào các đối tượng có kinh doanh cầm đồ, cụ thể là các chủ doanh nghiệp cầm đồ giúp cho việc quản lý chặt  chẽ và thống nhất trong mọi hoạt động.</w:t>
       </w:r>
       <w:r>
         <w:rPr>
-          <w:i/>
+          <w:rFonts w:ascii="Tahoma" w:hAnsi="Tahoma" w:cs="Tahoma"/>
+          <w:sz w:val="20"/>
+          <w:szCs w:val="20"/>
         </w:rPr>
-        <w:t>công việc</w:t>
+        <w:t xml:space="preserve">  </w:t>
       </w:r>
-      <w:r>
+    </w:p>
+    <w:p>
+      <w:pPr>
+        <w:pStyle w:val="ListParagraph"/>
+        <w:spacing w:before="0" w:after="160" w:line="276" w:lineRule="auto"/>
+        <w:jc w:val="left"/>
         <w:rPr>
-          <w:i/>
+          <w:rFonts w:ascii="Tahoma" w:hAnsi="Tahoma" w:cs="Tahoma"/>
+          <w:sz w:val="24"/>
         </w:rPr>
-        <w:t xml:space="preserve"> của dự án</w:t>
-      </w:r>
-      <w:r>
-        <w:rPr>
-          <w:i/>
-        </w:rPr>
-        <w:t>...</w:t>
-      </w:r>
+      </w:pPr>
     </w:p>
     <w:p>
       <w:pPr>
@@ -3512,126 +3572,46 @@
     </w:p>
     <w:p>
       <w:pPr>
+        <w:spacing w:line="276" w:lineRule="auto"/>
         <w:jc w:val="both"/>
       </w:pPr>
       <w:r>
-        <w:t xml:space="preserve">The below diagram describes all actors of the </w:t>
+        <w:t xml:space="preserve">Diagram bên dưới mô tả tất cả các actors của “Hệ thống quản lý tiệm cầm đồ”.Một actor đại diện cho 1 User Role, hiện tại chúng ta có tài khoản “Chủ tiệm cầm đồ”.Tài khoản này có sở hữu những actions trong khi truy cập vào hệ thống,dựa trên quyền của nó.”Chủ tiệm cầm đồ” có các quyền để them mới, cập nhật và xóa các bản ghi trong các tính năng, chỉ có “Chủ tiệm cầm đồ” có thể truy cập hệ thống.   </w:t>
       </w:r>
-      <w:r>
+    </w:p>
+    <w:p>
+      <w:pPr>
+        <w:spacing w:before="0" w:after="0"/>
         <w:rPr>
           <w:rFonts w:cs="Tahoma"/>
-          <w:szCs w:val="16"/>
-          <w:lang w:val="en-US" w:eastAsia="en-US"/>
+          <w:szCs w:val="20"/>
         </w:rPr>
-        <w:t>JAVA01</w:t>
-      </w:r>
-      <w:r>
+      </w:pPr>
+    </w:p>
+    <w:p>
+      <w:pPr>
+        <w:pStyle w:val="ReportTableContent"/>
         <w:rPr>
           <w:rFonts w:cs="Tahoma"/>
-          <w:szCs w:val="16"/>
-          <w:lang w:val="en-US" w:eastAsia="en-US"/>
+          <w:sz w:val="20"/>
         </w:rPr>
-        <w:t>Resource Management System</w:t>
-      </w:r>
-      <w:r>
-        <w:t xml:space="preserve">. An actor represents </w:t>
-      </w:r>
-      <w:r>
-        <w:t>a</w:t>
-      </w:r>
-      <w:r>
-        <w:t xml:space="preserve"> User </w:t>
-      </w:r>
-      <w:r>
-        <w:t>Role;</w:t>
-      </w:r>
-      <w:r>
-        <w:t xml:space="preserve"> currently we have Administrator</w:t>
-      </w:r>
-      <w:r>
-        <w:t xml:space="preserve"> and</w:t>
-      </w:r>
-      <w:r>
-        <w:t xml:space="preserve"> </w:t>
-      </w:r>
-      <w:r>
-        <w:t>N</w:t>
-      </w:r>
-      <w:r>
-        <w:t xml:space="preserve">ormal </w:t>
-      </w:r>
-      <w:r>
-        <w:t>U</w:t>
-      </w:r>
-      <w:r>
-        <w:t>ser</w:t>
-      </w:r>
-      <w:r>
-        <w:t xml:space="preserve"> Account</w:t>
-      </w:r>
-      <w:r>
-        <w:t>. Each user has his own actions when accessing into the system, base on his right</w:t>
-      </w:r>
-      <w:r>
-        <w:t>s</w:t>
-      </w:r>
-      <w:r>
-        <w:t xml:space="preserve">. Administrator and </w:t>
-      </w:r>
-      <w:r>
-        <w:t>N</w:t>
-      </w:r>
-      <w:r>
-        <w:t xml:space="preserve">ormal </w:t>
-      </w:r>
-      <w:r>
-        <w:t>U</w:t>
-      </w:r>
-      <w:r>
-        <w:t>ser</w:t>
-      </w:r>
-      <w:r>
-        <w:t xml:space="preserve"> Account</w:t>
-      </w:r>
-      <w:r>
-        <w:t xml:space="preserve"> have the rights to add new</w:t>
-      </w:r>
-      <w:r>
-        <w:t xml:space="preserve">, </w:t>
-      </w:r>
-      <w:r>
-        <w:t>update</w:t>
-      </w:r>
-      <w:r>
-        <w:t xml:space="preserve"> and delete records in all features; except User</w:t>
-      </w:r>
-      <w:r>
-        <w:t xml:space="preserve"> Accounts</w:t>
-      </w:r>
-      <w:r>
-        <w:t xml:space="preserve"> </w:t>
-      </w:r>
-      <w:r>
-        <w:t>Maintenance</w:t>
-      </w:r>
-      <w:r>
-        <w:t xml:space="preserve"> and</w:t>
-      </w:r>
-      <w:r>
-        <w:t xml:space="preserve"> </w:t>
-      </w:r>
+      </w:pPr>
+    </w:p>
+    <w:p>
+      <w:pPr>
+        <w:spacing w:before="0" w:after="0"/>
+        <w:jc w:val="both"/>
+        <w:rPr>
+          <w:rFonts w:cs="Tahoma"/>
+          <w:szCs w:val="20"/>
+        </w:rPr>
+      </w:pPr>
       <w:r>
         <w:rPr>
           <w:rFonts w:cs="Tahoma"/>
           <w:szCs w:val="20"/>
         </w:rPr>
-        <w:t>Housekeeping Modules</w:t>
-      </w:r>
-      <w:r>
-        <w:t>, only Administrator can access.</w:t>
-      </w:r>
-      <w:r>
-        <w:t xml:space="preserve"> </w:t>
+        <w:t>.</w:t>
       </w:r>
     </w:p>
     <w:tbl>
@@ -3651,12 +3631,6 @@
       <w:tblGrid>
         <w:gridCol w:w="2880"/>
         <w:gridCol w:w="7200"/>
-        <w:tblGridChange w:id="17">
-          <w:tblGrid>
-            <w:gridCol w:w="2880"/>
-            <w:gridCol w:w="7200"/>
-          </w:tblGrid>
-        </w:tblGridChange>
       </w:tblGrid>
       <w:tr>
         <w:tc>
@@ -3718,68 +3692,29 @@
               </w:rPr>
             </w:pPr>
             <w:r>
+              <w:t xml:space="preserve">Chủ tiệm cầm đồ  </w:t>
+            </w:r>
+          </w:p>
+        </w:tc>
+        <w:tc>
+          <w:tcPr>
+            <w:tcW w:w="7200" w:type="dxa"/>
+          </w:tcPr>
+          <w:p>
+            <w:pPr>
+              <w:spacing w:before="0" w:after="0"/>
+              <w:jc w:val="both"/>
               <w:rPr>
                 <w:rFonts w:cs="Tahoma"/>
                 <w:szCs w:val="20"/>
               </w:rPr>
-              <w:t>Administrator</w:t>
-            </w:r>
-          </w:p>
-        </w:tc>
-        <w:tc>
-          <w:tcPr>
-            <w:tcW w:w="7200" w:type="dxa"/>
-          </w:tcPr>
-          <w:p>
-            <w:pPr>
-              <w:spacing w:before="0" w:after="0"/>
-              <w:jc w:val="both"/>
+            </w:pPr>
+            <w:r>
               <w:rPr>
                 <w:rFonts w:cs="Tahoma"/>
                 <w:szCs w:val="20"/>
               </w:rPr>
-            </w:pPr>
-            <w:r>
-              <w:rPr>
-                <w:rFonts w:cs="Tahoma"/>
-                <w:szCs w:val="20"/>
-              </w:rPr>
-              <w:t>Has the right</w:t>
-            </w:r>
-            <w:r>
-              <w:rPr>
-                <w:rFonts w:cs="Tahoma"/>
-                <w:szCs w:val="20"/>
-              </w:rPr>
-              <w:t xml:space="preserve"> to View, Add new, </w:t>
-            </w:r>
-            <w:r>
-              <w:rPr>
-                <w:rFonts w:cs="Tahoma"/>
-                <w:szCs w:val="20"/>
-              </w:rPr>
-              <w:t>Update</w:t>
-            </w:r>
-            <w:r>
-              <w:rPr>
-                <w:rFonts w:cs="Tahoma"/>
-                <w:szCs w:val="20"/>
-              </w:rPr>
-              <w:t xml:space="preserve"> </w:t>
-            </w:r>
-            <w:r>
-              <w:rPr>
-                <w:rFonts w:cs="Tahoma"/>
-                <w:szCs w:val="20"/>
-              </w:rPr>
-              <w:t>and Delete data</w:t>
-            </w:r>
-            <w:r>
-              <w:rPr>
-                <w:rFonts w:cs="Tahoma"/>
-                <w:szCs w:val="20"/>
-              </w:rPr>
-              <w:t xml:space="preserve"> in all modules</w:t>
+              <w:t xml:space="preserve">Có quyền xem, thêm mới, cập nhật và xóa dữ liệu trong tất cả các modules </w:t>
             </w:r>
             <w:r>
               <w:rPr>
@@ -3804,34 +3739,6 @@
                 <w:sz w:val="20"/>
               </w:rPr>
             </w:pPr>
-            <w:r>
-              <w:rPr>
-                <w:rFonts w:cs="Tahoma"/>
-                <w:sz w:val="20"/>
-              </w:rPr>
-              <w:t xml:space="preserve">Normal </w:t>
-            </w:r>
-            <w:r>
-              <w:rPr>
-                <w:rFonts w:cs="Tahoma"/>
-                <w:sz w:val="20"/>
-              </w:rPr>
-              <w:t>U</w:t>
-            </w:r>
-            <w:r>
-              <w:rPr>
-                <w:rFonts w:cs="Tahoma"/>
-                <w:sz w:val="20"/>
-              </w:rPr>
-              <w:t>ser</w:t>
-            </w:r>
-            <w:r>
-              <w:rPr>
-                <w:rFonts w:cs="Tahoma"/>
-                <w:sz w:val="20"/>
-              </w:rPr>
-              <w:t xml:space="preserve"> Account</w:t>
-            </w:r>
           </w:p>
         </w:tc>
         <w:tc>
@@ -3847,104 +3754,6 @@
                 <w:szCs w:val="20"/>
               </w:rPr>
             </w:pPr>
-            <w:r>
-              <w:rPr>
-                <w:rFonts w:cs="Tahoma"/>
-                <w:szCs w:val="20"/>
-              </w:rPr>
-              <w:t>Has the right</w:t>
-            </w:r>
-            <w:r>
-              <w:rPr>
-                <w:rFonts w:cs="Tahoma"/>
-                <w:szCs w:val="20"/>
-              </w:rPr>
-              <w:t xml:space="preserve"> to View, Add </w:t>
-            </w:r>
-            <w:r>
-              <w:rPr>
-                <w:rFonts w:cs="Tahoma"/>
-                <w:szCs w:val="20"/>
-              </w:rPr>
-              <w:t>new, Update</w:t>
-            </w:r>
-            <w:r>
-              <w:rPr>
-                <w:rFonts w:cs="Tahoma"/>
-                <w:szCs w:val="20"/>
-              </w:rPr>
-              <w:t xml:space="preserve"> and Delete</w:t>
-            </w:r>
-            <w:r>
-              <w:rPr>
-                <w:rFonts w:cs="Tahoma"/>
-                <w:szCs w:val="20"/>
-              </w:rPr>
-              <w:t xml:space="preserve"> </w:t>
-            </w:r>
-            <w:r>
-              <w:rPr>
-                <w:rFonts w:cs="Tahoma"/>
-                <w:szCs w:val="20"/>
-              </w:rPr>
-              <w:t>data</w:t>
-            </w:r>
-            <w:r>
-              <w:rPr>
-                <w:rFonts w:cs="Tahoma"/>
-                <w:szCs w:val="20"/>
-              </w:rPr>
-              <w:t xml:space="preserve"> in all modules</w:t>
-            </w:r>
-            <w:r>
-              <w:rPr>
-                <w:rFonts w:cs="Tahoma"/>
-                <w:szCs w:val="20"/>
-              </w:rPr>
-              <w:t>, except User</w:t>
-            </w:r>
-            <w:r>
-              <w:rPr>
-                <w:rFonts w:cs="Tahoma"/>
-                <w:szCs w:val="20"/>
-              </w:rPr>
-              <w:t xml:space="preserve"> Accounts</w:t>
-            </w:r>
-            <w:r>
-              <w:rPr>
-                <w:rFonts w:cs="Tahoma"/>
-                <w:szCs w:val="20"/>
-              </w:rPr>
-              <w:t xml:space="preserve"> Maintenance</w:t>
-            </w:r>
-            <w:r>
-              <w:rPr>
-                <w:rFonts w:cs="Tahoma"/>
-                <w:szCs w:val="20"/>
-              </w:rPr>
-              <w:t xml:space="preserve"> and Housekeeping</w:t>
-            </w:r>
-            <w:r>
-              <w:rPr>
-                <w:rFonts w:cs="Tahoma"/>
-                <w:szCs w:val="20"/>
-              </w:rPr>
-              <w:t xml:space="preserve"> Module</w:t>
-            </w:r>
-            <w:r>
-              <w:rPr>
-                <w:rFonts w:cs="Tahoma"/>
-                <w:szCs w:val="20"/>
-              </w:rPr>
-              <w:t>s</w:t>
-            </w:r>
-            <w:r>
-              <w:rPr>
-                <w:rFonts w:cs="Tahoma"/>
-                <w:szCs w:val="20"/>
-              </w:rPr>
-              <w:t>.</w:t>
-            </w:r>
           </w:p>
         </w:tc>
       </w:tr>
@@ -3953,15 +3762,16 @@
       <w:pPr>
         <w:pStyle w:val="Heading2"/>
       </w:pPr>
-      <w:bookmarkStart w:id="18" w:name="_Toc202842707"/>
-      <w:bookmarkStart w:id="19" w:name="_Toc202865892"/>
-      <w:bookmarkStart w:id="20" w:name="_Toc203022790"/>
-      <w:bookmarkStart w:id="21" w:name="_Toc203023176"/>
-      <w:bookmarkStart w:id="22" w:name="_Toc203212499"/>
-      <w:bookmarkStart w:id="23" w:name="_Toc203289071"/>
-      <w:bookmarkStart w:id="24" w:name="_Toc222910646"/>
-      <w:bookmarkStart w:id="25" w:name="_Toc223410150"/>
-      <w:bookmarkStart w:id="26" w:name="_Toc462064657"/>
+      <w:bookmarkStart w:id="17" w:name="_Toc202842707"/>
+      <w:bookmarkStart w:id="18" w:name="_Toc202865892"/>
+      <w:bookmarkStart w:id="19" w:name="_Toc203022790"/>
+      <w:bookmarkStart w:id="20" w:name="_Toc203023176"/>
+      <w:bookmarkStart w:id="21" w:name="_Toc203212499"/>
+      <w:bookmarkStart w:id="22" w:name="_Toc203289071"/>
+      <w:bookmarkStart w:id="23" w:name="_Toc222910646"/>
+      <w:bookmarkStart w:id="24" w:name="_Toc223410150"/>
+      <w:bookmarkStart w:id="25" w:name="_Toc462064657"/>
+      <w:bookmarkEnd w:id="17"/>
       <w:bookmarkEnd w:id="18"/>
       <w:bookmarkEnd w:id="19"/>
       <w:bookmarkEnd w:id="20"/>
@@ -3969,14 +3779,13 @@
       <w:bookmarkEnd w:id="22"/>
       <w:bookmarkEnd w:id="23"/>
       <w:bookmarkEnd w:id="24"/>
-      <w:bookmarkEnd w:id="25"/>
       <w:r>
         <w:t xml:space="preserve">System </w:t>
       </w:r>
       <w:r>
         <w:t>Use Case Diagram</w:t>
       </w:r>
-      <w:bookmarkEnd w:id="26"/>
+      <w:bookmarkEnd w:id="25"/>
     </w:p>
     <w:p>
       <w:pPr>
@@ -4015,7 +3824,7 @@
         </w:rPr>
         <w:lastRenderedPageBreak/>
         <w:drawing>
-          <wp:inline distT="0" distB="0" distL="0" distR="0" wp14:anchorId="108B4AD9" wp14:editId="45010EE7">
+          <wp:inline distT="0" distB="0" distL="0" distR="0" wp14:anchorId="3AEBD597" wp14:editId="046DD6E7">
             <wp:extent cx="6477000" cy="7696200"/>
             <wp:effectExtent l="0" t="0" r="0" b="0"/>
             <wp:docPr id="1" name="Picture 1" descr="Model__chucnangchinh_1"/>
@@ -4081,7 +3890,7 @@
           <w:lang w:val="en-US" w:eastAsia="en-US"/>
         </w:rPr>
         <w:drawing>
-          <wp:inline distT="0" distB="0" distL="0" distR="0" wp14:anchorId="4AC3325C" wp14:editId="47F94808">
+          <wp:inline distT="0" distB="0" distL="0" distR="0" wp14:anchorId="04DA159E" wp14:editId="3D7BFCA1">
             <wp:extent cx="6867525" cy="3086100"/>
             <wp:effectExtent l="0" t="0" r="0" b="0"/>
             <wp:docPr id="2" name="Picture 2" descr="Model__danhsachkhachhang_2"/>
@@ -4158,7 +3967,7 @@
           <w:lang w:val="en-US" w:eastAsia="en-US"/>
         </w:rPr>
         <w:drawing>
-          <wp:inline distT="0" distB="0" distL="0" distR="0" wp14:anchorId="3D6FD0DC" wp14:editId="07DC5EFE">
+          <wp:inline distT="0" distB="0" distL="0" distR="0" wp14:anchorId="58978919" wp14:editId="48737167">
             <wp:extent cx="6477000" cy="3267075"/>
             <wp:effectExtent l="0" t="0" r="0" b="0"/>
             <wp:docPr id="3" name="Picture 3" descr="Model__quanlyloaitaisankhachhangcamco_5"/>
@@ -4239,7 +4048,7 @@
         </w:rPr>
         <w:lastRenderedPageBreak/>
         <w:drawing>
-          <wp:inline distT="0" distB="0" distL="0" distR="0" wp14:anchorId="05AC4ECF" wp14:editId="0E965CC6">
+          <wp:inline distT="0" distB="0" distL="0" distR="0" wp14:anchorId="0FD256C9" wp14:editId="135812BF">
             <wp:extent cx="6477000" cy="3305175"/>
             <wp:effectExtent l="0" t="0" r="0" b="0"/>
             <wp:docPr id="4" name="Picture 4" descr="Model__quanlyhopdongcamdo_3"/>
@@ -4315,7 +4124,7 @@
           <w:lang w:val="en-US" w:eastAsia="en-US"/>
         </w:rPr>
         <w:drawing>
-          <wp:inline distT="0" distB="0" distL="0" distR="0" wp14:anchorId="3E58083B" wp14:editId="427E95D5">
+          <wp:inline distT="0" distB="0" distL="0" distR="0" wp14:anchorId="34D3E5EE" wp14:editId="4028AC4F">
             <wp:extent cx="6477000" cy="3257550"/>
             <wp:effectExtent l="0" t="0" r="0" b="0"/>
             <wp:docPr id="5" name="Picture 5" descr="Model__quanlyloaitaisankhachhangcamco_5"/>
@@ -4398,7 +4207,7 @@
         </w:rPr>
         <w:lastRenderedPageBreak/>
         <w:drawing>
-          <wp:inline distT="0" distB="0" distL="0" distR="0" wp14:anchorId="52409FA4" wp14:editId="4074FA56">
+          <wp:inline distT="0" distB="0" distL="0" distR="0" wp14:anchorId="73672C29" wp14:editId="58161C73">
             <wp:extent cx="6467475" cy="3105150"/>
             <wp:effectExtent l="0" t="0" r="0" b="0"/>
             <wp:docPr id="6" name="Picture 6" descr="Model__quanlyloailaisuat_6"/>
@@ -4469,7 +4278,7 @@
           <w:lang w:val="en-US" w:eastAsia="en-US"/>
         </w:rPr>
         <w:drawing>
-          <wp:inline distT="0" distB="0" distL="0" distR="0" wp14:anchorId="1439391D" wp14:editId="4F2F5FCB">
+          <wp:inline distT="0" distB="0" distL="0" distR="0" wp14:anchorId="634E55D8" wp14:editId="4F403927">
             <wp:extent cx="6477000" cy="3438525"/>
             <wp:effectExtent l="0" t="0" r="0" b="0"/>
             <wp:docPr id="7" name="Picture 7" descr="Model__quanlyhoadon_7"/>
@@ -4540,7 +4349,7 @@
         </w:rPr>
         <w:lastRenderedPageBreak/>
         <w:drawing>
-          <wp:inline distT="0" distB="0" distL="0" distR="0" wp14:anchorId="7250BB8A" wp14:editId="263E3D2B">
+          <wp:inline distT="0" distB="0" distL="0" distR="0" wp14:anchorId="6DDD6668" wp14:editId="61AE8A6E">
             <wp:extent cx="6477000" cy="3905250"/>
             <wp:effectExtent l="0" t="0" r="0" b="0"/>
             <wp:docPr id="8" name="Picture 8" descr="Model__thongke_8"/>
@@ -4607,7 +4416,7 @@
       <w:pPr>
         <w:pStyle w:val="Heading2"/>
       </w:pPr>
-      <w:bookmarkStart w:id="27" w:name="_Toc462064658"/>
+      <w:bookmarkStart w:id="26" w:name="_Toc462064658"/>
       <w:r>
         <w:lastRenderedPageBreak/>
         <w:t>S</w:t>
@@ -4627,11 +4436,11 @@
       <w:r>
         <w:t>low</w:t>
       </w:r>
-      <w:bookmarkEnd w:id="27"/>
+      <w:bookmarkEnd w:id="26"/>
     </w:p>
     <w:p>
       <w:r>
-        <w:object w:dxaOrig="21302" w:dyaOrig="13036" w14:anchorId="1E378B34">
+        <w:object w:dxaOrig="21302" w:dyaOrig="13036" w14:anchorId="00019879">
           <v:shapetype id="_x0000_t75" coordsize="21600,21600" o:spt="75" o:preferrelative="t" path="m@4@5l@4@11@9@11@9@5xe" filled="f" stroked="f">
             <v:stroke joinstyle="miter"/>
             <v:formulas>
@@ -4651,10 +4460,10 @@
             <v:path o:extrusionok="f" gradientshapeok="t" o:connecttype="rect"/>
             <o:lock v:ext="edit" aspectratio="t"/>
           </v:shapetype>
-          <v:shape id="_x0000_i1025" type="#_x0000_t75" style="width:708pt;height:433.5pt" o:ole="">
+          <v:shape id="_x0000_i1025" type="#_x0000_t75" style="width:708.5pt;height:433.9pt" o:ole="">
             <v:imagedata r:id="rId19" o:title=""/>
           </v:shape>
-          <o:OLEObject Type="Embed" ProgID="Visio.Drawing.11" ShapeID="_x0000_i1025" DrawAspect="Content" ObjectID="_1536502111" r:id="rId20"/>
+          <o:OLEObject Type="Embed" ProgID="Visio.Drawing.11" ShapeID="_x0000_i1025" DrawAspect="Content" ObjectID="_1536725047" r:id="rId20"/>
         </w:object>
       </w:r>
     </w:p>
@@ -4662,15 +4471,15 @@
       <w:pPr>
         <w:pStyle w:val="Heading1"/>
       </w:pPr>
-      <w:bookmarkStart w:id="28" w:name="_Toc238641275"/>
-      <w:bookmarkStart w:id="29" w:name="_Toc238641357"/>
-      <w:bookmarkStart w:id="30" w:name="_Toc198051887"/>
-      <w:bookmarkStart w:id="31" w:name="_Toc198052099"/>
-      <w:bookmarkStart w:id="32" w:name="_Toc462064659"/>
+      <w:bookmarkStart w:id="27" w:name="_Toc238641275"/>
+      <w:bookmarkStart w:id="28" w:name="_Toc238641357"/>
+      <w:bookmarkStart w:id="29" w:name="_Toc198051887"/>
+      <w:bookmarkStart w:id="30" w:name="_Toc198052099"/>
+      <w:bookmarkStart w:id="31" w:name="_Toc462064659"/>
+      <w:bookmarkEnd w:id="27"/>
       <w:bookmarkEnd w:id="28"/>
       <w:bookmarkEnd w:id="29"/>
       <w:bookmarkEnd w:id="30"/>
-      <w:bookmarkEnd w:id="31"/>
       <w:r>
         <w:lastRenderedPageBreak/>
         <w:t>Function</w:t>
@@ -4681,7 +4490,7 @@
       <w:r>
         <w:t xml:space="preserve"> Description</w:t>
       </w:r>
-      <w:bookmarkEnd w:id="32"/>
+      <w:bookmarkEnd w:id="31"/>
     </w:p>
     <w:p>
       <w:pPr>
@@ -4694,14 +4503,14 @@
           <w:b w:val="0"/>
         </w:rPr>
       </w:pPr>
-      <w:bookmarkStart w:id="33" w:name="_Toc462064660"/>
+      <w:bookmarkStart w:id="32" w:name="_Toc462064660"/>
       <w:r>
         <w:rPr>
           <w:b w:val="0"/>
         </w:rPr>
         <w:t>Login:</w:t>
       </w:r>
-      <w:bookmarkEnd w:id="33"/>
+      <w:bookmarkEnd w:id="32"/>
     </w:p>
     <w:p>
       <w:r>
@@ -4710,7 +4519,7 @@
           <w:lang w:val="en-US" w:eastAsia="en-US"/>
         </w:rPr>
         <w:drawing>
-          <wp:inline distT="0" distB="0" distL="0" distR="0" wp14:anchorId="53E41D49" wp14:editId="4C4A150A">
+          <wp:inline distT="0" distB="0" distL="0" distR="0" wp14:anchorId="58430CC2" wp14:editId="1F4D4E2A">
             <wp:extent cx="6477000" cy="3343275"/>
             <wp:effectExtent l="0" t="0" r="0" b="9525"/>
             <wp:docPr id="10" name="Picture 10"/>
@@ -4760,7 +4569,7 @@
       </w:r>
     </w:p>
     <w:p>
-      <w:bookmarkStart w:id="34" w:name="_Toc262164411"/>
+      <w:bookmarkStart w:id="33" w:name="_Toc262164411"/>
       <w:r>
         <w:t xml:space="preserve">User Account ID and </w:t>
       </w:r>
@@ -4917,8 +4726,8 @@
       </w:r>
     </w:p>
     <w:p>
-      <w:bookmarkStart w:id="35" w:name="_Toc262164412"/>
-      <w:bookmarkEnd w:id="34"/>
+      <w:bookmarkStart w:id="34" w:name="_Toc262164412"/>
+      <w:bookmarkEnd w:id="33"/>
       <w:r>
         <w:t xml:space="preserve">When executing login, the system needs to validate user account to check if it is existing in the </w:t>
       </w:r>
@@ -4944,7 +4753,7 @@
         <w:t>: View Active Project/Contract Schedule.</w:t>
       </w:r>
     </w:p>
-    <w:bookmarkEnd w:id="35"/>
+    <w:bookmarkEnd w:id="34"/>
     <w:p>
       <w:pPr>
         <w:rPr>
@@ -5025,14 +4834,14 @@
           <w:tab w:val="num" w:pos="450"/>
         </w:tabs>
       </w:pPr>
-      <w:bookmarkStart w:id="36" w:name="_Toc462064661"/>
+      <w:bookmarkStart w:id="35" w:name="_Toc462064661"/>
       <w:r>
         <w:rPr>
           <w:b w:val="0"/>
         </w:rPr>
         <w:t>Airlines Information Maintenance</w:t>
       </w:r>
-      <w:bookmarkEnd w:id="36"/>
+      <w:bookmarkEnd w:id="35"/>
     </w:p>
     <w:tbl>
       <w:tblPr>
@@ -5429,7 +5238,7 @@
           <w:lang w:val="en-US" w:eastAsia="en-US"/>
         </w:rPr>
         <w:drawing>
-          <wp:inline distT="0" distB="0" distL="0" distR="0" wp14:anchorId="714459BA" wp14:editId="4C1198E8">
+          <wp:inline distT="0" distB="0" distL="0" distR="0" wp14:anchorId="73BC60DE" wp14:editId="1CDD2D05">
             <wp:extent cx="6477000" cy="647700"/>
             <wp:effectExtent l="0" t="0" r="0" b="0"/>
             <wp:docPr id="11" name="Picture 11"/>
@@ -6333,7 +6142,7 @@
           <w:lang w:val="en-US" w:eastAsia="en-US"/>
         </w:rPr>
         <w:drawing>
-          <wp:inline distT="0" distB="0" distL="0" distR="0" wp14:anchorId="66331719" wp14:editId="63A53A8C">
+          <wp:inline distT="0" distB="0" distL="0" distR="0" wp14:anchorId="6C14E2C5" wp14:editId="784C841E">
             <wp:extent cx="6477000" cy="3181350"/>
             <wp:effectExtent l="0" t="0" r="0" b="0"/>
             <wp:docPr id="12" name="Picture 12"/>
@@ -6421,8 +6230,8 @@
                 <w:color w:val="000080"/>
               </w:rPr>
             </w:pPr>
-            <w:bookmarkStart w:id="37" w:name="_CMR_authorization_by"/>
-            <w:bookmarkEnd w:id="37"/>
+            <w:bookmarkStart w:id="36" w:name="_CMR_authorization_by"/>
+            <w:bookmarkEnd w:id="36"/>
             <w:r>
               <w:rPr>
                 <w:b/>
@@ -7592,7 +7401,7 @@
           <w:lang w:val="en-US" w:eastAsia="en-US"/>
         </w:rPr>
         <w:drawing>
-          <wp:inline distT="0" distB="0" distL="0" distR="0" wp14:anchorId="510A14E4" wp14:editId="01103C48">
+          <wp:inline distT="0" distB="0" distL="0" distR="0" wp14:anchorId="2A756A1C" wp14:editId="75748DB5">
             <wp:extent cx="6477000" cy="1990725"/>
             <wp:effectExtent l="0" t="0" r="0" b="9525"/>
             <wp:docPr id="13" name="Picture 13" descr="1"/>
@@ -9335,8 +9144,8 @@
       <w:pPr>
         <w:pStyle w:val="Heading4"/>
       </w:pPr>
-      <w:bookmarkStart w:id="38" w:name="_Container_Store_Rent"/>
-      <w:bookmarkEnd w:id="38"/>
+      <w:bookmarkStart w:id="37" w:name="_Container_Store_Rent"/>
+      <w:bookmarkEnd w:id="37"/>
       <w:r>
         <w:t>Airlines Information Maintenance</w:t>
       </w:r>
@@ -9355,7 +9164,7 @@
           <w:lang w:val="en-US" w:eastAsia="en-US"/>
         </w:rPr>
         <w:drawing>
-          <wp:inline distT="0" distB="0" distL="0" distR="0" wp14:anchorId="0AD03D82" wp14:editId="01FDCBF1">
+          <wp:inline distT="0" distB="0" distL="0" distR="0" wp14:anchorId="136D5B48" wp14:editId="65539CD1">
             <wp:extent cx="6477000" cy="2085975"/>
             <wp:effectExtent l="0" t="0" r="0" b="9525"/>
             <wp:docPr id="14" name="Picture 14" descr="1"/>
@@ -11030,16 +10839,16 @@
           <w:tab w:val="num" w:pos="450"/>
         </w:tabs>
       </w:pPr>
-      <w:bookmarkStart w:id="39" w:name="_Toc265158901"/>
-      <w:bookmarkStart w:id="40" w:name="_Toc462064662"/>
+      <w:bookmarkStart w:id="38" w:name="_Toc265158901"/>
+      <w:bookmarkStart w:id="39" w:name="_Toc462064662"/>
       <w:r>
         <w:rPr>
           <w:b w:val="0"/>
         </w:rPr>
         <w:t>Project/Contract Information Maintenance</w:t>
       </w:r>
+      <w:bookmarkEnd w:id="38"/>
       <w:bookmarkEnd w:id="39"/>
-      <w:bookmarkEnd w:id="40"/>
     </w:p>
     <w:tbl>
       <w:tblPr>
@@ -11324,14 +11133,15 @@
         </w:tabs>
         <w:ind w:left="720"/>
       </w:pPr>
-      <w:bookmarkStart w:id="41" w:name="_Toc202842807"/>
-      <w:bookmarkStart w:id="42" w:name="_Toc202865992"/>
-      <w:bookmarkStart w:id="43" w:name="_Toc203022890"/>
-      <w:bookmarkStart w:id="44" w:name="_Toc203023276"/>
-      <w:bookmarkStart w:id="45" w:name="_Toc203212599"/>
-      <w:bookmarkStart w:id="46" w:name="_Toc203289171"/>
-      <w:bookmarkStart w:id="47" w:name="_Toc222910748"/>
-      <w:bookmarkStart w:id="48" w:name="_Toc223410252"/>
+      <w:bookmarkStart w:id="40" w:name="_Toc202842807"/>
+      <w:bookmarkStart w:id="41" w:name="_Toc202865992"/>
+      <w:bookmarkStart w:id="42" w:name="_Toc203022890"/>
+      <w:bookmarkStart w:id="43" w:name="_Toc203023276"/>
+      <w:bookmarkStart w:id="44" w:name="_Toc203212599"/>
+      <w:bookmarkStart w:id="45" w:name="_Toc203289171"/>
+      <w:bookmarkStart w:id="46" w:name="_Toc222910748"/>
+      <w:bookmarkStart w:id="47" w:name="_Toc223410252"/>
+      <w:bookmarkEnd w:id="40"/>
       <w:bookmarkEnd w:id="41"/>
       <w:bookmarkEnd w:id="42"/>
       <w:bookmarkEnd w:id="43"/>
@@ -11339,7 +11149,6 @@
       <w:bookmarkEnd w:id="45"/>
       <w:bookmarkEnd w:id="46"/>
       <w:bookmarkEnd w:id="47"/>
-      <w:bookmarkEnd w:id="48"/>
       <w:r>
         <w:lastRenderedPageBreak/>
         <w:t>Screen Design</w:t>
@@ -11369,7 +11178,7 @@
           <w:lang w:val="en-US" w:eastAsia="en-US"/>
         </w:rPr>
         <w:drawing>
-          <wp:inline distT="0" distB="0" distL="0" distR="0" wp14:anchorId="71D44D0F" wp14:editId="109D1819">
+          <wp:inline distT="0" distB="0" distL="0" distR="0" wp14:anchorId="53B3D897" wp14:editId="3588EA74">
             <wp:extent cx="6467475" cy="2009775"/>
             <wp:effectExtent l="0" t="0" r="9525" b="9525"/>
             <wp:docPr id="15" name="Picture 15"/>
@@ -11431,7 +11240,7 @@
           <w:lang w:val="en-US" w:eastAsia="en-US"/>
         </w:rPr>
         <w:drawing>
-          <wp:inline distT="0" distB="0" distL="0" distR="0" wp14:anchorId="789D386C" wp14:editId="6313C07E">
+          <wp:inline distT="0" distB="0" distL="0" distR="0" wp14:anchorId="6097368F" wp14:editId="241504A9">
             <wp:extent cx="6477000" cy="2209800"/>
             <wp:effectExtent l="0" t="0" r="0" b="0"/>
             <wp:docPr id="16" name="Picture 16"/>
@@ -12014,7 +11823,6 @@
                 <w:b/>
                 <w:color w:val="000080"/>
               </w:rPr>
-              <w:lastRenderedPageBreak/>
               <w:t>Item</w:t>
             </w:r>
           </w:p>
@@ -12112,7 +11920,11 @@
               <w:spacing w:before="0" w:after="0"/>
             </w:pPr>
             <w:r>
-              <w:t>Dropdown list – String (50)</w:t>
+              <w:t xml:space="preserve">Dropdown list – </w:t>
+            </w:r>
+            <w:r>
+              <w:lastRenderedPageBreak/>
+              <w:t>String (50)</w:t>
             </w:r>
           </w:p>
         </w:tc>
@@ -12126,6 +11938,7 @@
               <w:spacing w:before="0" w:after="0"/>
             </w:pPr>
             <w:r>
+              <w:lastRenderedPageBreak/>
               <w:t>Default: Blank</w:t>
             </w:r>
           </w:p>
@@ -12137,7 +11950,11 @@
               </w:rPr>
             </w:pPr>
             <w:r>
-              <w:t>Lookup from COUNTRY.NAME, ordered by COUNTRY. NAME</w:t>
+              <w:t xml:space="preserve">Lookup from COUNTRY.NAME, ordered by </w:t>
+            </w:r>
+            <w:r>
+              <w:lastRenderedPageBreak/>
+              <w:t>COUNTRY. NAME</w:t>
             </w:r>
           </w:p>
         </w:tc>
@@ -12151,6 +11968,7 @@
               <w:spacing w:before="0" w:after="0"/>
             </w:pPr>
             <w:r>
+              <w:lastRenderedPageBreak/>
               <w:t>User can type free text to search for country.</w:t>
             </w:r>
           </w:p>
@@ -12183,6 +12001,7 @@
               <w:spacing w:before="0" w:after="0"/>
             </w:pPr>
             <w:r>
+              <w:lastRenderedPageBreak/>
               <w:t>Airline</w:t>
             </w:r>
           </w:p>
@@ -12691,7 +12510,6 @@
                 <w:b/>
                 <w:color w:val="000080"/>
               </w:rPr>
-              <w:lastRenderedPageBreak/>
               <w:t>Screen Actions</w:t>
             </w:r>
           </w:p>
@@ -12801,6 +12619,7 @@
               <w:spacing w:before="0" w:after="0"/>
             </w:pPr>
             <w:r>
+              <w:lastRenderedPageBreak/>
               <w:t>Filter</w:t>
             </w:r>
           </w:p>
@@ -13147,7 +12966,7 @@
           <w:lang w:val="en-US" w:eastAsia="en-US"/>
         </w:rPr>
         <w:drawing>
-          <wp:inline distT="0" distB="0" distL="0" distR="0" wp14:anchorId="428A90BA" wp14:editId="62028457">
+          <wp:inline distT="0" distB="0" distL="0" distR="0" wp14:anchorId="556092C5" wp14:editId="74EB856D">
             <wp:extent cx="6467475" cy="2581275"/>
             <wp:effectExtent l="0" t="0" r="9525" b="9525"/>
             <wp:docPr id="17" name="Picture 17"/>
@@ -13427,7 +13246,6 @@
                 <w:b/>
                 <w:color w:val="000080"/>
               </w:rPr>
-              <w:lastRenderedPageBreak/>
               <w:t>Screen Content</w:t>
             </w:r>
           </w:p>
@@ -13581,7 +13399,11 @@
               <w:spacing w:before="0" w:after="0"/>
             </w:pPr>
             <w:r>
-              <w:t xml:space="preserve">For users that are Administrator or Normal Users Account, then Contract Number will be displayed as links, allow users to click on them, and go to “Update” screen. </w:t>
+              <w:t xml:space="preserve">For users that are Administrator or Normal Users </w:t>
+            </w:r>
+            <w:r>
+              <w:lastRenderedPageBreak/>
+              <w:t xml:space="preserve">Account, then Contract Number will be displayed as links, allow users to click on them, and go to “Update” screen. </w:t>
             </w:r>
           </w:p>
         </w:tc>
@@ -13600,6 +13422,7 @@
               <w:rPr>
                 <w:rFonts w:ascii="Arial" w:hAnsi="Arial" w:cs="Arial"/>
               </w:rPr>
+              <w:lastRenderedPageBreak/>
               <w:t>Airline Code</w:t>
             </w:r>
           </w:p>
@@ -13710,17 +13533,17 @@
             <w:pPr>
               <w:spacing w:before="0" w:after="0"/>
             </w:pPr>
-            <w:commentRangeStart w:id="49"/>
+            <w:commentRangeStart w:id="48"/>
             <w:r>
               <w:t>Region</w:t>
             </w:r>
-            <w:commentRangeEnd w:id="49"/>
+            <w:commentRangeEnd w:id="48"/>
             <w:r>
               <w:rPr>
                 <w:rStyle w:val="CommentReference"/>
                 <w:vanish/>
               </w:rPr>
-              <w:commentReference w:id="49"/>
+              <w:commentReference w:id="48"/>
             </w:r>
           </w:p>
         </w:tc>
@@ -13776,17 +13599,17 @@
             <w:pPr>
               <w:spacing w:before="0" w:after="0"/>
             </w:pPr>
-            <w:commentRangeStart w:id="50"/>
+            <w:commentRangeStart w:id="49"/>
             <w:r>
               <w:t xml:space="preserve">Fare Type </w:t>
             </w:r>
-            <w:commentRangeEnd w:id="50"/>
+            <w:commentRangeEnd w:id="49"/>
             <w:r>
               <w:rPr>
                 <w:rStyle w:val="CommentReference"/>
                 <w:vanish/>
               </w:rPr>
-              <w:commentReference w:id="50"/>
+              <w:commentReference w:id="49"/>
             </w:r>
           </w:p>
         </w:tc>
@@ -14013,20 +13836,20 @@
             <w:pPr>
               <w:spacing w:before="0" w:after="0"/>
             </w:pPr>
-            <w:commentRangeStart w:id="51"/>
+            <w:commentRangeStart w:id="50"/>
             <w:r>
               <w:rPr>
                 <w:rFonts w:ascii="Arial" w:hAnsi="Arial" w:cs="Arial"/>
               </w:rPr>
               <w:t>Priority</w:t>
             </w:r>
-            <w:commentRangeEnd w:id="51"/>
+            <w:commentRangeEnd w:id="50"/>
             <w:r>
               <w:rPr>
                 <w:rStyle w:val="CommentReference"/>
                 <w:vanish/>
               </w:rPr>
-              <w:commentReference w:id="51"/>
+              <w:commentReference w:id="50"/>
             </w:r>
             <w:r>
               <w:rPr>
@@ -14444,7 +14267,7 @@
           <w:lang w:val="en-US" w:eastAsia="en-US"/>
         </w:rPr>
         <w:drawing>
-          <wp:inline distT="0" distB="0" distL="0" distR="0" wp14:anchorId="58DF1566" wp14:editId="50F8A753">
+          <wp:inline distT="0" distB="0" distL="0" distR="0" wp14:anchorId="0A6A9C17" wp14:editId="36F2CAA4">
             <wp:extent cx="6477000" cy="3333750"/>
             <wp:effectExtent l="0" t="0" r="0" b="0"/>
             <wp:docPr id="18" name="Picture 18" descr="untitled"/>
@@ -15080,17 +14903,17 @@
             <w:pPr>
               <w:spacing w:before="0" w:after="0"/>
             </w:pPr>
-            <w:commentRangeStart w:id="52"/>
+            <w:commentRangeStart w:id="51"/>
             <w:r>
               <w:lastRenderedPageBreak/>
               <w:t>Market</w:t>
             </w:r>
-            <w:commentRangeEnd w:id="52"/>
+            <w:commentRangeEnd w:id="51"/>
             <w:r>
               <w:rPr>
                 <w:rStyle w:val="CommentReference"/>
               </w:rPr>
-              <w:commentReference w:id="52"/>
+              <w:commentReference w:id="51"/>
             </w:r>
           </w:p>
         </w:tc>
@@ -15343,17 +15166,17 @@
             <w:pPr>
               <w:spacing w:before="0" w:after="0"/>
             </w:pPr>
-            <w:commentRangeStart w:id="53"/>
+            <w:commentRangeStart w:id="52"/>
             <w:r>
               <w:t>Region</w:t>
             </w:r>
-            <w:commentRangeEnd w:id="53"/>
+            <w:commentRangeEnd w:id="52"/>
             <w:r>
               <w:rPr>
                 <w:rStyle w:val="CommentReference"/>
                 <w:vanish/>
               </w:rPr>
-              <w:commentReference w:id="53"/>
+              <w:commentReference w:id="52"/>
             </w:r>
           </w:p>
         </w:tc>
@@ -15432,17 +15255,17 @@
             <w:pPr>
               <w:spacing w:before="0" w:after="0"/>
             </w:pPr>
-            <w:commentRangeStart w:id="54"/>
+            <w:commentRangeStart w:id="53"/>
             <w:r>
               <w:t xml:space="preserve">Fare Type </w:t>
             </w:r>
-            <w:commentRangeEnd w:id="54"/>
+            <w:commentRangeEnd w:id="53"/>
             <w:r>
               <w:rPr>
                 <w:rStyle w:val="CommentReference"/>
                 <w:vanish/>
               </w:rPr>
-              <w:commentReference w:id="54"/>
+              <w:commentReference w:id="53"/>
             </w:r>
           </w:p>
         </w:tc>
@@ -15523,17 +15346,17 @@
             <w:pPr>
               <w:spacing w:before="0" w:after="0"/>
             </w:pPr>
-            <w:commentRangeStart w:id="55"/>
+            <w:commentRangeStart w:id="54"/>
             <w:r>
               <w:t xml:space="preserve">Date Received </w:t>
             </w:r>
-            <w:commentRangeEnd w:id="55"/>
+            <w:commentRangeEnd w:id="54"/>
             <w:r>
               <w:rPr>
                 <w:rStyle w:val="CommentReference"/>
                 <w:vanish/>
               </w:rPr>
-              <w:commentReference w:id="55"/>
+              <w:commentReference w:id="54"/>
             </w:r>
             <w:r>
               <w:t>(dd/mm/yyyy)</w:t>
@@ -15658,18 +15481,18 @@
             <w:pPr>
               <w:spacing w:before="0" w:after="0"/>
             </w:pPr>
-            <w:commentRangeStart w:id="56"/>
+            <w:commentRangeStart w:id="55"/>
             <w:r>
               <w:lastRenderedPageBreak/>
               <w:t xml:space="preserve">Effective Date </w:t>
             </w:r>
-            <w:commentRangeEnd w:id="56"/>
+            <w:commentRangeEnd w:id="55"/>
             <w:r>
               <w:rPr>
                 <w:rStyle w:val="CommentReference"/>
                 <w:vanish/>
               </w:rPr>
-              <w:commentReference w:id="56"/>
+              <w:commentReference w:id="55"/>
             </w:r>
             <w:r>
               <w:t>(dd/mm/yyyy)</w:t>
@@ -15777,17 +15600,17 @@
             <w:pPr>
               <w:spacing w:before="0" w:after="0"/>
             </w:pPr>
-            <w:commentRangeStart w:id="57"/>
+            <w:commentRangeStart w:id="56"/>
             <w:r>
               <w:t xml:space="preserve">Discontinue Date </w:t>
             </w:r>
-            <w:commentRangeEnd w:id="57"/>
+            <w:commentRangeEnd w:id="56"/>
             <w:r>
               <w:rPr>
                 <w:rStyle w:val="CommentReference"/>
                 <w:vanish/>
               </w:rPr>
-              <w:commentReference w:id="57"/>
+              <w:commentReference w:id="56"/>
             </w:r>
             <w:r>
               <w:t>(dd/mm/yyyy)</w:t>
@@ -16131,20 +15954,20 @@
                 <w:rFonts w:ascii="Arial" w:hAnsi="Arial" w:cs="Arial"/>
               </w:rPr>
             </w:pPr>
-            <w:commentRangeStart w:id="58"/>
+            <w:commentRangeStart w:id="57"/>
             <w:r>
               <w:rPr>
                 <w:rFonts w:ascii="Arial" w:hAnsi="Arial" w:cs="Arial"/>
               </w:rPr>
               <w:t xml:space="preserve">Date Clarification Cleared </w:t>
             </w:r>
-            <w:commentRangeEnd w:id="58"/>
+            <w:commentRangeEnd w:id="57"/>
             <w:r>
               <w:rPr>
                 <w:rStyle w:val="CommentReference"/>
                 <w:vanish/>
               </w:rPr>
-              <w:commentReference w:id="58"/>
+              <w:commentReference w:id="57"/>
             </w:r>
             <w:r>
               <w:rPr>
@@ -17922,23 +17745,7 @@
                   <w:rFonts w:cs="Tahoma"/>
                   <w:b/>
                 </w:rPr>
-                <w:t>Vendor Resources Ma</w:t>
-              </w:r>
-              <w:r>
-                <w:rPr>
-                  <w:rStyle w:val="Hyperlink"/>
-                  <w:rFonts w:cs="Tahoma"/>
-                  <w:b/>
-                </w:rPr>
-                <w:t>i</w:t>
-              </w:r>
-              <w:r>
-                <w:rPr>
-                  <w:rStyle w:val="Hyperlink"/>
-                  <w:rFonts w:cs="Tahoma"/>
-                  <w:b/>
-                </w:rPr>
-                <w:t>ntenance</w:t>
+                <w:t>Vendor Resources Maintenance</w:t>
               </w:r>
               <w:r>
                 <w:rPr>
@@ -18326,17 +18133,17 @@
             <w:pPr>
               <w:spacing w:before="0" w:after="0"/>
             </w:pPr>
-            <w:commentRangeStart w:id="59"/>
+            <w:commentRangeStart w:id="58"/>
             <w:r>
               <w:t>Display message “The project/contract exists in the system. Please enter a new Contract Number.”</w:t>
             </w:r>
-            <w:commentRangeEnd w:id="59"/>
+            <w:commentRangeEnd w:id="58"/>
             <w:r>
               <w:rPr>
                 <w:rStyle w:val="CommentReference"/>
                 <w:vanish/>
               </w:rPr>
-              <w:commentReference w:id="59"/>
+              <w:commentReference w:id="58"/>
             </w:r>
           </w:p>
           <w:p>
@@ -19154,8 +18961,8 @@
       <w:pPr>
         <w:pStyle w:val="Heading4"/>
       </w:pPr>
-      <w:bookmarkStart w:id="60" w:name="_Project/Contract_Information_Mainte"/>
-      <w:bookmarkEnd w:id="60"/>
+      <w:bookmarkStart w:id="59" w:name="_Project/Contract_Information_Mainte"/>
+      <w:bookmarkEnd w:id="59"/>
       <w:r>
         <w:t>Project/Contract Information Maintenance</w:t>
       </w:r>
@@ -19170,7 +18977,7 @@
           <w:lang w:val="en-US" w:eastAsia="en-US"/>
         </w:rPr>
         <w:drawing>
-          <wp:inline distT="0" distB="0" distL="0" distR="0" wp14:anchorId="0144BE21" wp14:editId="09B37643">
+          <wp:inline distT="0" distB="0" distL="0" distR="0" wp14:anchorId="1B54B678" wp14:editId="1BE8D89C">
             <wp:extent cx="6467475" cy="3143250"/>
             <wp:effectExtent l="0" t="0" r="9525" b="0"/>
             <wp:docPr id="19" name="Picture 19"/>
@@ -20082,7 +19889,7 @@
           <w:lang w:val="en-US" w:eastAsia="en-US"/>
         </w:rPr>
         <w:drawing>
-          <wp:inline distT="0" distB="0" distL="0" distR="0" wp14:anchorId="453EA3D2" wp14:editId="2753C6BA">
+          <wp:inline distT="0" distB="0" distL="0" distR="0" wp14:anchorId="4ECAA94B" wp14:editId="4FCD8D2B">
             <wp:extent cx="6477000" cy="3219450"/>
             <wp:effectExtent l="0" t="0" r="0" b="0"/>
             <wp:docPr id="20" name="Picture 20"/>
@@ -22303,7 +22110,7 @@
             <w:pPr>
               <w:spacing w:before="0" w:after="0"/>
             </w:pPr>
-            <w:commentRangeStart w:id="61"/>
+            <w:commentRangeStart w:id="60"/>
             <w:r>
               <w:t xml:space="preserve">“Contract Number must be </w:t>
             </w:r>
@@ -22311,13 +22118,13 @@
               <w:lastRenderedPageBreak/>
               <w:t>in the format of alpha numeric.”</w:t>
             </w:r>
-            <w:commentRangeEnd w:id="61"/>
+            <w:commentRangeEnd w:id="60"/>
             <w:r>
               <w:rPr>
                 <w:rStyle w:val="CommentReference"/>
                 <w:vanish/>
               </w:rPr>
-              <w:commentReference w:id="61"/>
+              <w:commentReference w:id="60"/>
             </w:r>
           </w:p>
           <w:p>
@@ -23102,24 +22909,24 @@
       <w:pPr>
         <w:pStyle w:val="Heading1"/>
       </w:pPr>
-      <w:bookmarkStart w:id="62" w:name="_Toc462064663"/>
+      <w:bookmarkStart w:id="61" w:name="_Toc462064663"/>
       <w:r>
         <w:t>NON-FUNCTIONAL REQUIREMENTS</w:t>
       </w:r>
       <w:r>
         <w:t xml:space="preserve"> AND OTHERS</w:t>
       </w:r>
-      <w:bookmarkEnd w:id="62"/>
+      <w:bookmarkEnd w:id="61"/>
     </w:p>
     <w:p>
       <w:pPr>
         <w:pStyle w:val="HeadingLevel2"/>
       </w:pPr>
-      <w:bookmarkStart w:id="63" w:name="_Toc462064664"/>
+      <w:bookmarkStart w:id="62" w:name="_Toc462064664"/>
       <w:r>
         <w:t>Performance</w:t>
       </w:r>
-      <w:bookmarkEnd w:id="63"/>
+      <w:bookmarkEnd w:id="62"/>
     </w:p>
     <w:tbl>
       <w:tblPr>
@@ -23246,16 +23053,162 @@
       <w:pPr>
         <w:pStyle w:val="HeadingLevel2"/>
       </w:pPr>
-      <w:bookmarkStart w:id="64" w:name="_Toc160856142"/>
-      <w:bookmarkStart w:id="65" w:name="_Toc190572902"/>
-      <w:bookmarkStart w:id="66" w:name="_Toc219794434"/>
-      <w:bookmarkStart w:id="67" w:name="_Toc462064665"/>
+      <w:bookmarkStart w:id="63" w:name="_Toc160856142"/>
+      <w:bookmarkStart w:id="64" w:name="_Toc190572902"/>
+      <w:bookmarkStart w:id="65" w:name="_Toc219794434"/>
+      <w:bookmarkStart w:id="66" w:name="_Toc462064665"/>
       <w:r>
         <w:t>Scalability</w:t>
       </w:r>
+      <w:bookmarkEnd w:id="63"/>
       <w:bookmarkEnd w:id="64"/>
       <w:bookmarkEnd w:id="65"/>
       <w:bookmarkEnd w:id="66"/>
+    </w:p>
+    <w:tbl>
+      <w:tblPr>
+        <w:tblW w:w="10080" w:type="dxa"/>
+        <w:tblInd w:w="108" w:type="dxa"/>
+        <w:tblBorders>
+          <w:top w:val="single" w:sz="4" w:space="0" w:color="auto"/>
+          <w:left w:val="single" w:sz="4" w:space="0" w:color="auto"/>
+          <w:bottom w:val="single" w:sz="4" w:space="0" w:color="auto"/>
+          <w:right w:val="single" w:sz="4" w:space="0" w:color="auto"/>
+          <w:insideH w:val="single" w:sz="6" w:space="0" w:color="auto"/>
+          <w:insideV w:val="single" w:sz="6" w:space="0" w:color="auto"/>
+        </w:tblBorders>
+        <w:tblLayout w:type="fixed"/>
+        <w:tblLook w:val="0000" w:firstRow="0" w:lastRow="0" w:firstColumn="0" w:lastColumn="0" w:noHBand="0" w:noVBand="0"/>
+      </w:tblPr>
+      <w:tblGrid>
+        <w:gridCol w:w="851"/>
+        <w:gridCol w:w="9229"/>
+      </w:tblGrid>
+      <w:tr>
+        <w:trPr>
+          <w:cantSplit/>
+        </w:trPr>
+        <w:tc>
+          <w:tcPr>
+            <w:tcW w:w="851" w:type="dxa"/>
+          </w:tcPr>
+          <w:p>
+            <w:pPr>
+              <w:pStyle w:val="Table-ColHead"/>
+              <w:rPr>
+                <w:rFonts w:ascii="Tahoma" w:hAnsi="Tahoma" w:cs="Tahoma"/>
+                <w:lang w:val="en-GB"/>
+              </w:rPr>
+            </w:pPr>
+            <w:r>
+              <w:rPr>
+                <w:rFonts w:ascii="Tahoma" w:hAnsi="Tahoma" w:cs="Tahoma"/>
+                <w:lang w:val="en-GB"/>
+              </w:rPr>
+              <w:lastRenderedPageBreak/>
+              <w:t>No.</w:t>
+            </w:r>
+          </w:p>
+        </w:tc>
+        <w:tc>
+          <w:tcPr>
+            <w:tcW w:w="9229" w:type="dxa"/>
+          </w:tcPr>
+          <w:p>
+            <w:pPr>
+              <w:pStyle w:val="Table-ColHead"/>
+              <w:rPr>
+                <w:rFonts w:ascii="Tahoma" w:hAnsi="Tahoma" w:cs="Tahoma"/>
+              </w:rPr>
+            </w:pPr>
+          </w:p>
+        </w:tc>
+      </w:tr>
+      <w:tr>
+        <w:trPr>
+          <w:cantSplit/>
+        </w:trPr>
+        <w:tc>
+          <w:tcPr>
+            <w:tcW w:w="851" w:type="dxa"/>
+          </w:tcPr>
+          <w:p>
+            <w:pPr>
+              <w:spacing w:before="0" w:after="0"/>
+              <w:jc w:val="center"/>
+              <w:rPr>
+                <w:rFonts w:cs="Tahoma"/>
+              </w:rPr>
+            </w:pPr>
+            <w:r>
+              <w:rPr>
+                <w:rFonts w:cs="Tahoma"/>
+              </w:rPr>
+              <w:t>1.</w:t>
+            </w:r>
+          </w:p>
+        </w:tc>
+        <w:tc>
+          <w:tcPr>
+            <w:tcW w:w="9229" w:type="dxa"/>
+          </w:tcPr>
+          <w:p>
+            <w:pPr>
+              <w:spacing w:before="0" w:after="0"/>
+              <w:rPr>
+                <w:rFonts w:cs="Tahoma"/>
+              </w:rPr>
+            </w:pPr>
+          </w:p>
+        </w:tc>
+      </w:tr>
+      <w:tr>
+        <w:trPr>
+          <w:cantSplit/>
+        </w:trPr>
+        <w:tc>
+          <w:tcPr>
+            <w:tcW w:w="851" w:type="dxa"/>
+          </w:tcPr>
+          <w:p>
+            <w:pPr>
+              <w:spacing w:before="0" w:after="0"/>
+              <w:jc w:val="center"/>
+              <w:rPr>
+                <w:rFonts w:cs="Tahoma"/>
+              </w:rPr>
+            </w:pPr>
+            <w:r>
+              <w:rPr>
+                <w:rFonts w:cs="Tahoma"/>
+              </w:rPr>
+              <w:t>2.</w:t>
+            </w:r>
+          </w:p>
+        </w:tc>
+        <w:tc>
+          <w:tcPr>
+            <w:tcW w:w="9229" w:type="dxa"/>
+          </w:tcPr>
+          <w:p>
+            <w:pPr>
+              <w:spacing w:before="0" w:after="0"/>
+              <w:rPr>
+                <w:rFonts w:cs="Tahoma"/>
+              </w:rPr>
+            </w:pPr>
+          </w:p>
+        </w:tc>
+      </w:tr>
+    </w:tbl>
+    <w:p>
+      <w:pPr>
+        <w:pStyle w:val="HeadingLevel2"/>
+      </w:pPr>
+      <w:bookmarkStart w:id="67" w:name="_Toc462064666"/>
+      <w:r>
+        <w:t>Security</w:t>
+      </w:r>
       <w:bookmarkEnd w:id="67"/>
     </w:p>
     <w:tbl>
@@ -23298,7 +23251,6 @@
                 <w:rFonts w:ascii="Tahoma" w:hAnsi="Tahoma" w:cs="Tahoma"/>
                 <w:lang w:val="en-GB"/>
               </w:rPr>
-              <w:lastRenderedPageBreak/>
               <w:t>No.</w:t>
             </w:r>
           </w:p>
@@ -23314,6 +23266,12 @@
                 <w:rFonts w:ascii="Tahoma" w:hAnsi="Tahoma" w:cs="Tahoma"/>
               </w:rPr>
             </w:pPr>
+            <w:r>
+              <w:rPr>
+                <w:rFonts w:ascii="Tahoma" w:hAnsi="Tahoma" w:cs="Tahoma"/>
+              </w:rPr>
+              <w:t>Requirement</w:t>
+            </w:r>
           </w:p>
         </w:tc>
       </w:tr>
@@ -23352,6 +23310,26 @@
                 <w:rFonts w:cs="Tahoma"/>
               </w:rPr>
             </w:pPr>
+            <w:r>
+              <w:rPr>
+                <w:rFonts w:cs="Tahoma"/>
+              </w:rPr>
+              <w:t>Web Server =&gt;  Redhat 4, running apache 2.2</w:t>
+            </w:r>
+          </w:p>
+          <w:p>
+            <w:pPr>
+              <w:spacing w:before="0" w:after="0"/>
+              <w:rPr>
+                <w:rFonts w:cs="Tahoma"/>
+              </w:rPr>
+            </w:pPr>
+            <w:r>
+              <w:rPr>
+                <w:rFonts w:cs="Tahoma"/>
+              </w:rPr>
+              <w:t>Appl Server =&gt; Solaris 10, running weblogic 10 MP1</w:t>
+            </w:r>
           </w:p>
         </w:tc>
       </w:tr>
@@ -23398,9 +23376,9 @@
       <w:pPr>
         <w:pStyle w:val="HeadingLevel2"/>
       </w:pPr>
-      <w:bookmarkStart w:id="68" w:name="_Toc462064666"/>
+      <w:bookmarkStart w:id="68" w:name="_Toc462064667"/>
       <w:r>
-        <w:t>Security</w:t>
+        <w:t>Infrastructure</w:t>
       </w:r>
       <w:bookmarkEnd w:id="68"/>
     </w:p>
@@ -23482,11 +23460,13 @@
               <w:jc w:val="center"/>
               <w:rPr>
                 <w:rFonts w:cs="Tahoma"/>
-              </w:rPr>
-            </w:pPr>
-            <w:r>
-              <w:rPr>
-                <w:rFonts w:cs="Tahoma"/>
+                <w:color w:val="000000"/>
+              </w:rPr>
+            </w:pPr>
+            <w:r>
+              <w:rPr>
+                <w:rFonts w:cs="Tahoma"/>
+                <w:color w:val="000000"/>
               </w:rPr>
               <w:t>1.</w:t>
             </w:r>
@@ -23501,64 +23481,7 @@
               <w:spacing w:before="0" w:after="0"/>
               <w:rPr>
                 <w:rFonts w:cs="Tahoma"/>
-              </w:rPr>
-            </w:pPr>
-            <w:r>
-              <w:rPr>
-                <w:rFonts w:cs="Tahoma"/>
-              </w:rPr>
-              <w:t>Web Server =&gt;  Redhat 4, running apache 2.2</w:t>
-            </w:r>
-          </w:p>
-          <w:p>
-            <w:pPr>
-              <w:spacing w:before="0" w:after="0"/>
-              <w:rPr>
-                <w:rFonts w:cs="Tahoma"/>
-              </w:rPr>
-            </w:pPr>
-            <w:r>
-              <w:rPr>
-                <w:rFonts w:cs="Tahoma"/>
-              </w:rPr>
-              <w:t>Appl Server =&gt; Solaris 10, running weblogic 10 MP1</w:t>
-            </w:r>
-          </w:p>
-        </w:tc>
-      </w:tr>
-      <w:tr>
-        <w:trPr>
-          <w:cantSplit/>
-        </w:trPr>
-        <w:tc>
-          <w:tcPr>
-            <w:tcW w:w="851" w:type="dxa"/>
-          </w:tcPr>
-          <w:p>
-            <w:pPr>
-              <w:spacing w:before="0" w:after="0"/>
-              <w:jc w:val="center"/>
-              <w:rPr>
-                <w:rFonts w:cs="Tahoma"/>
-              </w:rPr>
-            </w:pPr>
-            <w:r>
-              <w:rPr>
-                <w:rFonts w:cs="Tahoma"/>
-              </w:rPr>
-              <w:t>2.</w:t>
-            </w:r>
-          </w:p>
-        </w:tc>
-        <w:tc>
-          <w:tcPr>
-            <w:tcW w:w="9229" w:type="dxa"/>
-          </w:tcPr>
-          <w:p>
-            <w:pPr>
-              <w:spacing w:before="0" w:after="0"/>
-              <w:rPr>
-                <w:rFonts w:cs="Tahoma"/>
+                <w:color w:val="000000"/>
               </w:rPr>
             </w:pPr>
           </w:p>
@@ -23568,10 +23491,16 @@
     <w:p>
       <w:pPr>
         <w:pStyle w:val="HeadingLevel2"/>
-      </w:pPr>
-      <w:bookmarkStart w:id="69" w:name="_Toc462064667"/>
+        <w:rPr>
+          <w:color w:val="000000"/>
+        </w:rPr>
+      </w:pPr>
+      <w:bookmarkStart w:id="69" w:name="_Toc462064668"/>
       <w:r>
-        <w:t>Infrastructure</w:t>
+        <w:rPr>
+          <w:color w:val="000000"/>
+        </w:rPr>
+        <w:t>Browser</w:t>
       </w:r>
       <w:bookmarkEnd w:id="69"/>
     </w:p>
@@ -23653,13 +23582,11 @@
               <w:jc w:val="center"/>
               <w:rPr>
                 <w:rFonts w:cs="Tahoma"/>
-                <w:color w:val="000000"/>
-              </w:rPr>
-            </w:pPr>
-            <w:r>
-              <w:rPr>
-                <w:rFonts w:cs="Tahoma"/>
-                <w:color w:val="000000"/>
+              </w:rPr>
+            </w:pPr>
+            <w:r>
+              <w:rPr>
+                <w:rFonts w:cs="Tahoma"/>
               </w:rPr>
               <w:t>1.</w:t>
             </w:r>
@@ -23674,9 +23601,46 @@
               <w:spacing w:before="0" w:after="0"/>
               <w:rPr>
                 <w:rFonts w:cs="Tahoma"/>
-                <w:color w:val="000000"/>
-              </w:rPr>
-            </w:pPr>
+              </w:rPr>
+            </w:pPr>
+            <w:r>
+              <w:rPr>
+                <w:rFonts w:cs="Tahoma"/>
+              </w:rPr>
+              <w:t>IE6 and above</w:t>
+            </w:r>
+            <w:r>
+              <w:rPr>
+                <w:rFonts w:cs="Tahoma"/>
+              </w:rPr>
+              <w:t xml:space="preserve"> (IE8 is not recommended)</w:t>
+            </w:r>
+            <w:r>
+              <w:rPr>
+                <w:rFonts w:cs="Tahoma"/>
+              </w:rPr>
+              <w:t>.</w:t>
+            </w:r>
+          </w:p>
+          <w:p>
+            <w:pPr>
+              <w:spacing w:before="0" w:after="0"/>
+              <w:rPr>
+                <w:rFonts w:cs="Arial"/>
+              </w:rPr>
+            </w:pPr>
+            <w:r>
+              <w:rPr>
+                <w:rFonts w:cs="Tahoma"/>
+              </w:rPr>
+              <w:t xml:space="preserve">FireFox is </w:t>
+            </w:r>
+            <w:r>
+              <w:rPr>
+                <w:rFonts w:cs="Tahoma"/>
+              </w:rPr>
+              <w:t>not mandatory.</w:t>
+            </w:r>
           </w:p>
         </w:tc>
       </w:tr>
@@ -23684,16 +23648,10 @@
     <w:p>
       <w:pPr>
         <w:pStyle w:val="HeadingLevel2"/>
-        <w:rPr>
-          <w:color w:val="000000"/>
-        </w:rPr>
-      </w:pPr>
-      <w:bookmarkStart w:id="70" w:name="_Toc462064668"/>
+      </w:pPr>
+      <w:bookmarkStart w:id="70" w:name="_Toc462064669"/>
       <w:r>
-        <w:rPr>
-          <w:color w:val="000000"/>
-        </w:rPr>
-        <w:t>Browser</w:t>
+        <w:t>Reliability</w:t>
       </w:r>
       <w:bookmarkEnd w:id="70"/>
     </w:p>
@@ -23793,47 +23751,9 @@
             <w:pPr>
               <w:spacing w:before="0" w:after="0"/>
               <w:rPr>
-                <w:rFonts w:cs="Tahoma"/>
-              </w:rPr>
-            </w:pPr>
-            <w:r>
-              <w:rPr>
-                <w:rFonts w:cs="Tahoma"/>
-              </w:rPr>
-              <w:t>IE6 and above</w:t>
-            </w:r>
-            <w:r>
-              <w:rPr>
-                <w:rFonts w:cs="Tahoma"/>
-              </w:rPr>
-              <w:t xml:space="preserve"> (IE8 is not recommended)</w:t>
-            </w:r>
-            <w:r>
-              <w:rPr>
-                <w:rFonts w:cs="Tahoma"/>
-              </w:rPr>
-              <w:t>.</w:t>
-            </w:r>
-          </w:p>
-          <w:p>
-            <w:pPr>
-              <w:spacing w:before="0" w:after="0"/>
-              <w:rPr>
                 <w:rFonts w:cs="Arial"/>
               </w:rPr>
             </w:pPr>
-            <w:r>
-              <w:rPr>
-                <w:rFonts w:cs="Tahoma"/>
-              </w:rPr>
-              <w:t xml:space="preserve">FireFox is </w:t>
-            </w:r>
-            <w:r>
-              <w:rPr>
-                <w:rFonts w:cs="Tahoma"/>
-              </w:rPr>
-              <w:t>not mandatory.</w:t>
-            </w:r>
           </w:p>
         </w:tc>
       </w:tr>
@@ -23842,9 +23762,9 @@
       <w:pPr>
         <w:pStyle w:val="HeadingLevel2"/>
       </w:pPr>
-      <w:bookmarkStart w:id="71" w:name="_Toc462064669"/>
+      <w:bookmarkStart w:id="71" w:name="_Toc462064670"/>
       <w:r>
-        <w:t>Reliability</w:t>
+        <w:t>Purchased Components</w:t>
       </w:r>
       <w:bookmarkEnd w:id="71"/>
     </w:p>
@@ -23950,14 +23870,52 @@
           </w:p>
         </w:tc>
       </w:tr>
+      <w:tr>
+        <w:trPr>
+          <w:cantSplit/>
+        </w:trPr>
+        <w:tc>
+          <w:tcPr>
+            <w:tcW w:w="851" w:type="dxa"/>
+          </w:tcPr>
+          <w:p>
+            <w:pPr>
+              <w:spacing w:before="0" w:after="0"/>
+              <w:jc w:val="center"/>
+              <w:rPr>
+                <w:rFonts w:cs="Tahoma"/>
+              </w:rPr>
+            </w:pPr>
+            <w:r>
+              <w:rPr>
+                <w:rFonts w:cs="Tahoma"/>
+              </w:rPr>
+              <w:t>2.</w:t>
+            </w:r>
+          </w:p>
+        </w:tc>
+        <w:tc>
+          <w:tcPr>
+            <w:tcW w:w="9229" w:type="dxa"/>
+          </w:tcPr>
+          <w:p>
+            <w:pPr>
+              <w:spacing w:before="0" w:after="0"/>
+              <w:rPr>
+                <w:rFonts w:cs="Arial"/>
+              </w:rPr>
+            </w:pPr>
+          </w:p>
+        </w:tc>
+      </w:tr>
     </w:tbl>
     <w:p>
       <w:pPr>
         <w:pStyle w:val="HeadingLevel2"/>
       </w:pPr>
-      <w:bookmarkStart w:id="72" w:name="_Toc462064670"/>
+      <w:bookmarkStart w:id="72" w:name="_Toc462064671"/>
       <w:r>
-        <w:t>Purchased Components</w:t>
+        <w:t>Interfaces</w:t>
       </w:r>
       <w:bookmarkEnd w:id="72"/>
     </w:p>
@@ -24060,44 +24018,35 @@
                 <w:rFonts w:cs="Arial"/>
               </w:rPr>
             </w:pPr>
-          </w:p>
-        </w:tc>
-      </w:tr>
-      <w:tr>
-        <w:trPr>
-          <w:cantSplit/>
-        </w:trPr>
-        <w:tc>
-          <w:tcPr>
-            <w:tcW w:w="851" w:type="dxa"/>
-          </w:tcPr>
-          <w:p>
-            <w:pPr>
-              <w:spacing w:before="0" w:after="0"/>
-              <w:jc w:val="center"/>
-              <w:rPr>
-                <w:rFonts w:cs="Tahoma"/>
-              </w:rPr>
-            </w:pPr>
-            <w:r>
-              <w:rPr>
-                <w:rFonts w:cs="Tahoma"/>
-              </w:rPr>
-              <w:t>2.</w:t>
-            </w:r>
-          </w:p>
-        </w:tc>
-        <w:tc>
-          <w:tcPr>
-            <w:tcW w:w="9229" w:type="dxa"/>
-          </w:tcPr>
-          <w:p>
-            <w:pPr>
-              <w:spacing w:before="0" w:after="0"/>
+            <w:r>
               <w:rPr>
                 <w:rFonts w:cs="Arial"/>
               </w:rPr>
-            </w:pPr>
+              <w:t xml:space="preserve">Font style is the same with </w:t>
+            </w:r>
+            <w:hyperlink r:id="rId36" w:history="1">
+              <w:r>
+                <w:rPr>
+                  <w:rStyle w:val="Hyperlink"/>
+                  <w:rFonts w:cs="Arial"/>
+                </w:rPr>
+                <w:t>http://www.</w:t>
+              </w:r>
+              <w:r>
+                <w:rPr>
+                  <w:rStyle w:val="Hyperlink"/>
+                  <w:rFonts w:cs="Arial"/>
+                </w:rPr>
+                <w:t>customer</w:t>
+              </w:r>
+              <w:r>
+                <w:rPr>
+                  <w:rStyle w:val="Hyperlink"/>
+                  <w:rFonts w:cs="Arial"/>
+                </w:rPr>
+                <w:t>.com.sg/default.aspx</w:t>
+              </w:r>
+            </w:hyperlink>
           </w:p>
         </w:tc>
       </w:tr>
@@ -24106,9 +24055,9 @@
       <w:pPr>
         <w:pStyle w:val="HeadingLevel2"/>
       </w:pPr>
-      <w:bookmarkStart w:id="73" w:name="_Toc462064671"/>
+      <w:bookmarkStart w:id="73" w:name="_Toc462064672"/>
       <w:r>
-        <w:t>Interfaces</w:t>
+        <w:t>Extensibility</w:t>
       </w:r>
       <w:bookmarkEnd w:id="73"/>
     </w:p>
@@ -24211,35 +24160,6 @@
                 <w:rFonts w:cs="Arial"/>
               </w:rPr>
             </w:pPr>
-            <w:r>
-              <w:rPr>
-                <w:rFonts w:cs="Arial"/>
-              </w:rPr>
-              <w:t xml:space="preserve">Font style is the same with </w:t>
-            </w:r>
-            <w:hyperlink r:id="rId36" w:history="1">
-              <w:r>
-                <w:rPr>
-                  <w:rStyle w:val="Hyperlink"/>
-                  <w:rFonts w:cs="Arial"/>
-                </w:rPr>
-                <w:t>http://www.</w:t>
-              </w:r>
-              <w:r>
-                <w:rPr>
-                  <w:rStyle w:val="Hyperlink"/>
-                  <w:rFonts w:cs="Arial"/>
-                </w:rPr>
-                <w:t>customer</w:t>
-              </w:r>
-              <w:r>
-                <w:rPr>
-                  <w:rStyle w:val="Hyperlink"/>
-                  <w:rFonts w:cs="Arial"/>
-                </w:rPr>
-                <w:t>.com.sg/default.aspx</w:t>
-              </w:r>
-            </w:hyperlink>
           </w:p>
         </w:tc>
       </w:tr>
@@ -24248,9 +24168,9 @@
       <w:pPr>
         <w:pStyle w:val="HeadingLevel2"/>
       </w:pPr>
-      <w:bookmarkStart w:id="74" w:name="_Toc462064672"/>
+      <w:bookmarkStart w:id="74" w:name="_Toc462064673"/>
       <w:r>
-        <w:t>Extensibility</w:t>
+        <w:t>Assumptions</w:t>
       </w:r>
       <w:bookmarkEnd w:id="74"/>
     </w:p>
@@ -24359,153 +24279,41 @@
     </w:tbl>
     <w:p>
       <w:pPr>
-        <w:pStyle w:val="HeadingLevel2"/>
-      </w:pPr>
-      <w:bookmarkStart w:id="75" w:name="_Toc462064673"/>
-      <w:r>
-        <w:t>Assumptions</w:t>
-      </w:r>
-      <w:bookmarkEnd w:id="75"/>
-    </w:p>
-    <w:tbl>
-      <w:tblPr>
-        <w:tblW w:w="10080" w:type="dxa"/>
-        <w:tblInd w:w="108" w:type="dxa"/>
-        <w:tblBorders>
-          <w:top w:val="single" w:sz="4" w:space="0" w:color="auto"/>
-          <w:left w:val="single" w:sz="4" w:space="0" w:color="auto"/>
-          <w:bottom w:val="single" w:sz="4" w:space="0" w:color="auto"/>
-          <w:right w:val="single" w:sz="4" w:space="0" w:color="auto"/>
-          <w:insideH w:val="single" w:sz="6" w:space="0" w:color="auto"/>
-          <w:insideV w:val="single" w:sz="6" w:space="0" w:color="auto"/>
-        </w:tblBorders>
-        <w:tblLayout w:type="fixed"/>
-        <w:tblLook w:val="0000" w:firstRow="0" w:lastRow="0" w:firstColumn="0" w:lastColumn="0" w:noHBand="0" w:noVBand="0"/>
-      </w:tblPr>
-      <w:tblGrid>
-        <w:gridCol w:w="851"/>
-        <w:gridCol w:w="9229"/>
-      </w:tblGrid>
-      <w:tr>
-        <w:trPr>
-          <w:cantSplit/>
-        </w:trPr>
-        <w:tc>
-          <w:tcPr>
-            <w:tcW w:w="851" w:type="dxa"/>
-          </w:tcPr>
-          <w:p>
-            <w:pPr>
-              <w:pStyle w:val="Table-ColHead"/>
-              <w:rPr>
-                <w:rFonts w:ascii="Tahoma" w:hAnsi="Tahoma" w:cs="Tahoma"/>
-                <w:lang w:val="en-GB"/>
-              </w:rPr>
-            </w:pPr>
-            <w:r>
-              <w:rPr>
-                <w:rFonts w:ascii="Tahoma" w:hAnsi="Tahoma" w:cs="Tahoma"/>
-                <w:lang w:val="en-GB"/>
-              </w:rPr>
-              <w:t>No.</w:t>
-            </w:r>
-          </w:p>
-        </w:tc>
-        <w:tc>
-          <w:tcPr>
-            <w:tcW w:w="9229" w:type="dxa"/>
-          </w:tcPr>
-          <w:p>
-            <w:pPr>
-              <w:pStyle w:val="Table-ColHead"/>
-              <w:rPr>
-                <w:rFonts w:ascii="Tahoma" w:hAnsi="Tahoma" w:cs="Tahoma"/>
-              </w:rPr>
-            </w:pPr>
-            <w:r>
-              <w:rPr>
-                <w:rFonts w:ascii="Tahoma" w:hAnsi="Tahoma" w:cs="Tahoma"/>
-              </w:rPr>
-              <w:t>Requirement</w:t>
-            </w:r>
-          </w:p>
-        </w:tc>
-      </w:tr>
-      <w:tr>
-        <w:trPr>
-          <w:cantSplit/>
-        </w:trPr>
-        <w:tc>
-          <w:tcPr>
-            <w:tcW w:w="851" w:type="dxa"/>
-          </w:tcPr>
-          <w:p>
-            <w:pPr>
-              <w:spacing w:before="0" w:after="0"/>
-              <w:jc w:val="center"/>
-              <w:rPr>
-                <w:rFonts w:cs="Tahoma"/>
-              </w:rPr>
-            </w:pPr>
-            <w:r>
-              <w:rPr>
-                <w:rFonts w:cs="Tahoma"/>
-              </w:rPr>
-              <w:t>1.</w:t>
-            </w:r>
-          </w:p>
-        </w:tc>
-        <w:tc>
-          <w:tcPr>
-            <w:tcW w:w="9229" w:type="dxa"/>
-          </w:tcPr>
-          <w:p>
-            <w:pPr>
-              <w:spacing w:before="0" w:after="0"/>
-              <w:rPr>
-                <w:rFonts w:cs="Arial"/>
-              </w:rPr>
-            </w:pPr>
-          </w:p>
-        </w:tc>
-      </w:tr>
-    </w:tbl>
-    <w:p>
-      <w:pPr>
         <w:pStyle w:val="Heading1"/>
       </w:pPr>
-      <w:bookmarkStart w:id="76" w:name="_Toc462064674"/>
+      <w:bookmarkStart w:id="75" w:name="_Toc462064674"/>
       <w:r>
         <w:lastRenderedPageBreak/>
         <w:t>APPENDIX</w:t>
       </w:r>
-      <w:bookmarkStart w:id="77" w:name="_Toc202690213"/>
-      <w:bookmarkStart w:id="78" w:name="_Toc202690587"/>
-      <w:bookmarkStart w:id="79" w:name="_Toc202768204"/>
-      <w:bookmarkStart w:id="80" w:name="_Toc202768578"/>
-      <w:bookmarkStart w:id="81" w:name="_Toc202842972"/>
-      <w:bookmarkStart w:id="82" w:name="_Toc202866158"/>
-      <w:bookmarkStart w:id="83" w:name="_Toc203023057"/>
-      <w:bookmarkStart w:id="84" w:name="_Toc203023443"/>
-      <w:bookmarkStart w:id="85" w:name="_Toc203212864"/>
-      <w:bookmarkStart w:id="86" w:name="_Toc203289436"/>
-      <w:bookmarkStart w:id="87" w:name="_Toc222911033"/>
-      <w:bookmarkStart w:id="88" w:name="_Toc223410524"/>
-      <w:bookmarkStart w:id="89" w:name="_Toc202690311"/>
-      <w:bookmarkStart w:id="90" w:name="_Toc202690685"/>
-      <w:bookmarkStart w:id="91" w:name="_Toc202768302"/>
-      <w:bookmarkStart w:id="92" w:name="_Toc202768676"/>
-      <w:bookmarkStart w:id="93" w:name="_Toc202843070"/>
-      <w:bookmarkStart w:id="94" w:name="_Toc202866256"/>
-      <w:bookmarkStart w:id="95" w:name="_Toc203023155"/>
-      <w:bookmarkStart w:id="96" w:name="_Toc203023541"/>
-      <w:bookmarkStart w:id="97" w:name="_Toc203212962"/>
-      <w:bookmarkStart w:id="98" w:name="_Toc203289534"/>
-      <w:bookmarkStart w:id="99" w:name="_Toc222911131"/>
-      <w:bookmarkStart w:id="100" w:name="_Toc223410622"/>
-      <w:bookmarkStart w:id="101" w:name="_Toc198459217"/>
-      <w:bookmarkStart w:id="102" w:name="_Toc201564557"/>
-      <w:bookmarkStart w:id="103" w:name="_Toc201565214"/>
+      <w:bookmarkStart w:id="76" w:name="_Toc202690213"/>
+      <w:bookmarkStart w:id="77" w:name="_Toc202690587"/>
+      <w:bookmarkStart w:id="78" w:name="_Toc202768204"/>
+      <w:bookmarkStart w:id="79" w:name="_Toc202768578"/>
+      <w:bookmarkStart w:id="80" w:name="_Toc202842972"/>
+      <w:bookmarkStart w:id="81" w:name="_Toc202866158"/>
+      <w:bookmarkStart w:id="82" w:name="_Toc203023057"/>
+      <w:bookmarkStart w:id="83" w:name="_Toc203023443"/>
+      <w:bookmarkStart w:id="84" w:name="_Toc203212864"/>
+      <w:bookmarkStart w:id="85" w:name="_Toc203289436"/>
+      <w:bookmarkStart w:id="86" w:name="_Toc222911033"/>
+      <w:bookmarkStart w:id="87" w:name="_Toc223410524"/>
+      <w:bookmarkStart w:id="88" w:name="_Toc202690311"/>
+      <w:bookmarkStart w:id="89" w:name="_Toc202690685"/>
+      <w:bookmarkStart w:id="90" w:name="_Toc202768302"/>
+      <w:bookmarkStart w:id="91" w:name="_Toc202768676"/>
+      <w:bookmarkStart w:id="92" w:name="_Toc202843070"/>
+      <w:bookmarkStart w:id="93" w:name="_Toc202866256"/>
+      <w:bookmarkStart w:id="94" w:name="_Toc203023155"/>
+      <w:bookmarkStart w:id="95" w:name="_Toc203023541"/>
+      <w:bookmarkStart w:id="96" w:name="_Toc203212962"/>
+      <w:bookmarkStart w:id="97" w:name="_Toc203289534"/>
+      <w:bookmarkStart w:id="98" w:name="_Toc222911131"/>
+      <w:bookmarkStart w:id="99" w:name="_Toc223410622"/>
+      <w:bookmarkStart w:id="100" w:name="_Toc198459217"/>
+      <w:bookmarkStart w:id="101" w:name="_Toc201564557"/>
+      <w:bookmarkStart w:id="102" w:name="_Toc201565214"/>
+      <w:bookmarkEnd w:id="75"/>
       <w:bookmarkEnd w:id="76"/>
       <w:bookmarkEnd w:id="77"/>
       <w:bookmarkEnd w:id="78"/>
@@ -24533,7 +24341,6 @@
       <w:bookmarkEnd w:id="100"/>
       <w:bookmarkEnd w:id="101"/>
       <w:bookmarkEnd w:id="102"/>
-      <w:bookmarkEnd w:id="103"/>
     </w:p>
     <w:sectPr>
       <w:pgSz w:w="11906" w:h="16838" w:code="9"/>
@@ -24547,7 +24354,7 @@
 
 <file path=word/comments.xml><?xml version="1.0" encoding="utf-8"?>
 <w:comments xmlns:wpc="http://schemas.microsoft.com/office/word/2010/wordprocessingCanvas" xmlns:mc="http://schemas.openxmlformats.org/markup-compatibility/2006" xmlns:o="urn:schemas-microsoft-com:office:office" xmlns:r="http://schemas.openxmlformats.org/officeDocument/2006/relationships" xmlns:m="http://schemas.openxmlformats.org/officeDocument/2006/math" xmlns:v="urn:schemas-microsoft-com:vml" xmlns:wp14="http://schemas.microsoft.com/office/word/2010/wordprocessingDrawing" xmlns:wp="http://schemas.openxmlformats.org/drawingml/2006/wordprocessingDrawing" xmlns:w10="urn:schemas-microsoft-com:office:word" xmlns:w="http://schemas.openxmlformats.org/wordprocessingml/2006/main" xmlns:w14="http://schemas.microsoft.com/office/word/2010/wordml" xmlns:w15="http://schemas.microsoft.com/office/word/2012/wordml" xmlns:wpg="http://schemas.microsoft.com/office/word/2010/wordprocessingGroup" xmlns:wpi="http://schemas.microsoft.com/office/word/2010/wordprocessingInk" xmlns:wne="http://schemas.microsoft.com/office/word/2006/wordml" xmlns:wps="http://schemas.microsoft.com/office/word/2010/wordprocessingShape" mc:Ignorable="w14 w15 wp14">
-  <w:comment w:id="49" w:author="ToanChi" w:date="2016-09-19T15:59:00Z" w:initials="T">
+  <w:comment w:id="48" w:author="ToanChi" w:date="2016-09-19T15:59:00Z" w:initials="T">
     <w:p>
       <w:pPr>
         <w:pStyle w:val="CommentText"/>
@@ -24581,7 +24388,7 @@
       </w:r>
     </w:p>
   </w:comment>
-  <w:comment w:id="50" w:author="ToanChi" w:date="2016-09-19T15:59:00Z" w:initials="T">
+  <w:comment w:id="49" w:author="ToanChi" w:date="2016-09-19T15:59:00Z" w:initials="T">
     <w:p>
       <w:pPr>
         <w:pStyle w:val="CommentText"/>
@@ -24609,7 +24416,7 @@
       </w:r>
     </w:p>
   </w:comment>
-  <w:comment w:id="51" w:author="ToanChi" w:date="2016-09-19T15:59:00Z" w:initials="T">
+  <w:comment w:id="50" w:author="ToanChi" w:date="2016-09-19T15:59:00Z" w:initials="T">
     <w:p>
       <w:pPr>
         <w:pStyle w:val="CommentText"/>
@@ -24637,7 +24444,7 @@
       </w:r>
     </w:p>
   </w:comment>
-  <w:comment w:id="52" w:author="chittp" w:date="2016-09-19T15:59:00Z" w:initials="c">
+  <w:comment w:id="51" w:author="chittp" w:date="2016-09-19T15:59:00Z" w:initials="c">
     <w:p>
       <w:pPr>
         <w:spacing w:before="0" w:after="0"/>
@@ -24716,6 +24523,41 @@
           <w:color w:val="0000FF"/>
         </w:rPr>
         <w:t xml:space="preserve"> It means that, update this field won’t make rescheduling.</w:t>
+      </w:r>
+    </w:p>
+  </w:comment>
+  <w:comment w:id="52" w:author="ToanChi" w:date="2016-09-19T15:59:00Z" w:initials="T">
+    <w:p>
+      <w:pPr>
+        <w:pStyle w:val="CommentText"/>
+      </w:pPr>
+      <w:r>
+        <w:rPr>
+          <w:rStyle w:val="CommentReference"/>
+        </w:rPr>
+        <w:annotationRef/>
+      </w:r>
+      <w:r>
+        <w:rPr>
+          <w:b/>
+          <w:color w:val="FF0000"/>
+        </w:rPr>
+        <w:t>Chi:</w:t>
+      </w:r>
+      <w:r>
+        <w:t xml:space="preserve"> </w:t>
+      </w:r>
+      <w:r>
+        <w:rPr>
+          <w:color w:val="0000FF"/>
+        </w:rPr>
+        <w:t>Update thi</w:t>
+      </w:r>
+      <w:r>
+        <w:rPr>
+          <w:color w:val="0000FF"/>
+        </w:rPr>
+        <w:t>s field doesn’t make reschedule.</w:t>
       </w:r>
     </w:p>
   </w:comment>
@@ -24919,46 +24761,11 @@
         <w:rPr>
           <w:color w:val="0000FF"/>
         </w:rPr>
-        <w:t>Update thi</w:t>
-      </w:r>
-      <w:r>
-        <w:rPr>
-          <w:color w:val="0000FF"/>
-        </w:rPr>
-        <w:t>s field doesn’t make reschedule.</w:t>
-      </w:r>
-    </w:p>
-  </w:comment>
-  <w:comment w:id="59" w:author="ToanChi" w:date="2016-09-19T15:59:00Z" w:initials="T">
-    <w:p>
-      <w:pPr>
-        <w:pStyle w:val="CommentText"/>
-      </w:pPr>
-      <w:r>
-        <w:rPr>
-          <w:rStyle w:val="CommentReference"/>
-        </w:rPr>
-        <w:annotationRef/>
-      </w:r>
-      <w:r>
-        <w:rPr>
-          <w:b/>
-          <w:color w:val="FF0000"/>
-        </w:rPr>
-        <w:t>Chi:</w:t>
-      </w:r>
-      <w:r>
-        <w:t xml:space="preserve"> </w:t>
-      </w:r>
-      <w:r>
-        <w:rPr>
-          <w:color w:val="0000FF"/>
-        </w:rPr>
         <w:t>Need to check if the inputted code is the same as the old code, then it’s ok</w:t>
       </w:r>
     </w:p>
   </w:comment>
-  <w:comment w:id="61" w:author="ToanChi" w:date="2016-09-19T15:59:00Z" w:initials="T">
+  <w:comment w:id="60" w:author="ToanChi" w:date="2016-09-19T15:59:00Z" w:initials="T">
     <w:p>
       <w:pPr>
         <w:pStyle w:val="CommentText"/>
@@ -24982,18 +24789,18 @@
 
 <file path=word/commentsExtended.xml><?xml version="1.0" encoding="utf-8"?>
 <w15:commentsEx xmlns:wpc="http://schemas.microsoft.com/office/word/2010/wordprocessingCanvas" xmlns:mc="http://schemas.openxmlformats.org/markup-compatibility/2006" xmlns:o="urn:schemas-microsoft-com:office:office" xmlns:r="http://schemas.openxmlformats.org/officeDocument/2006/relationships" xmlns:m="http://schemas.openxmlformats.org/officeDocument/2006/math" xmlns:v="urn:schemas-microsoft-com:vml" xmlns:wp14="http://schemas.microsoft.com/office/word/2010/wordprocessingDrawing" xmlns:wp="http://schemas.openxmlformats.org/drawingml/2006/wordprocessingDrawing" xmlns:w10="urn:schemas-microsoft-com:office:word" xmlns:w="http://schemas.openxmlformats.org/wordprocessingml/2006/main" xmlns:w14="http://schemas.microsoft.com/office/word/2010/wordml" xmlns:w15="http://schemas.microsoft.com/office/word/2012/wordml" xmlns:wpg="http://schemas.microsoft.com/office/word/2010/wordprocessingGroup" xmlns:wpi="http://schemas.microsoft.com/office/word/2010/wordprocessingInk" xmlns:wne="http://schemas.microsoft.com/office/word/2006/wordml" xmlns:wps="http://schemas.microsoft.com/office/word/2010/wordprocessingShape" mc:Ignorable="w14 w15 wp14">
-  <w15:commentEx w15:paraId="75DAA57B" w15:done="0"/>
-  <w15:commentEx w15:paraId="600B5CBD" w15:done="0"/>
-  <w15:commentEx w15:paraId="2EF19EA5" w15:done="0"/>
-  <w15:commentEx w15:paraId="16C591D6" w15:done="0"/>
-  <w15:commentEx w15:paraId="34787969" w15:done="0"/>
-  <w15:commentEx w15:paraId="0CD6939B" w15:done="0"/>
-  <w15:commentEx w15:paraId="1EE94859" w15:done="0"/>
-  <w15:commentEx w15:paraId="76894A28" w15:done="0"/>
-  <w15:commentEx w15:paraId="0BEED9D8" w15:done="0"/>
-  <w15:commentEx w15:paraId="6527E9F1" w15:done="0"/>
-  <w15:commentEx w15:paraId="47469E6A" w15:done="0"/>
-  <w15:commentEx w15:paraId="7B381681" w15:done="0"/>
+  <w15:commentEx w15:paraId="790346C9" w15:done="0"/>
+  <w15:commentEx w15:paraId="0DBF940B" w15:done="0"/>
+  <w15:commentEx w15:paraId="099F29C4" w15:done="0"/>
+  <w15:commentEx w15:paraId="420FF6AE" w15:done="0"/>
+  <w15:commentEx w15:paraId="79775264" w15:done="0"/>
+  <w15:commentEx w15:paraId="71A0CDB9" w15:done="0"/>
+  <w15:commentEx w15:paraId="410114BD" w15:done="0"/>
+  <w15:commentEx w15:paraId="61856B1A" w15:done="0"/>
+  <w15:commentEx w15:paraId="566AB97B" w15:done="0"/>
+  <w15:commentEx w15:paraId="575A993F" w15:done="0"/>
+  <w15:commentEx w15:paraId="49B5DF80" w15:done="0"/>
+  <w15:commentEx w15:paraId="614C14A1" w15:done="0"/>
 </w15:commentsEx>
 </file>
 
@@ -25051,7 +24858,7 @@
       <w:rPr>
         <w:noProof/>
       </w:rPr>
-      <w:t>27/09/2016</w:t>
+      <w:t>30/09/2016</w:t>
     </w:r>
     <w:r>
       <w:fldChar w:fldCharType="end"/>
@@ -25102,7 +24909,7 @@
       <w:rPr>
         <w:noProof/>
       </w:rPr>
-      <w:t>35</w:t>
+      <w:t>36</w:t>
     </w:r>
     <w:r>
       <w:fldChar w:fldCharType="end"/>
@@ -25146,7 +24953,7 @@
       <w:rPr>
         <w:noProof/>
       </w:rPr>
-      <w:t>27/09/2016</w:t>
+      <w:t>30/09/2016</w:t>
     </w:r>
     <w:r>
       <w:fldChar w:fldCharType="end"/>
@@ -25197,7 +25004,7 @@
       <w:rPr>
         <w:noProof/>
       </w:rPr>
-      <w:t>35</w:t>
+      <w:t>36</w:t>
     </w:r>
     <w:r>
       <w:fldChar w:fldCharType="end"/>
@@ -29063,11 +28870,15 @@
   </w:style>
   <w:style w:type="character" w:default="1" w:styleId="DefaultParagraphFont">
     <w:name w:val="Default Paragraph Font"/>
+    <w:uiPriority w:val="1"/>
     <w:semiHidden/>
+    <w:unhideWhenUsed/>
   </w:style>
   <w:style w:type="table" w:default="1" w:styleId="TableNormal">
     <w:name w:val="Normal Table"/>
+    <w:uiPriority w:val="99"/>
     <w:semiHidden/>
+    <w:unhideWhenUsed/>
     <w:tblPr>
       <w:tblInd w:w="0" w:type="dxa"/>
       <w:tblCellMar>
@@ -29080,7 +28891,9 @@
   </w:style>
   <w:style w:type="numbering" w:default="1" w:styleId="NoList">
     <w:name w:val="No List"/>
+    <w:uiPriority w:val="99"/>
     <w:semiHidden/>
+    <w:unhideWhenUsed/>
   </w:style>
   <w:style w:type="character" w:styleId="CommentReference">
     <w:name w:val="annotation reference"/>
@@ -29636,7 +29449,7 @@
     </w:rPr>
   </w:style>
   <w:style w:type="character" w:customStyle="1" w:styleId="CharChar">
-    <w:name w:val=" Char Char"/>
+    <w:name w:val="Char Char"/>
     <w:rsid w:val="00472FB6"/>
     <w:rPr>
       <w:sz w:val="24"/>
@@ -29811,39 +29624,39 @@
         <a:sysClr val="window" lastClr="FFFFFF"/>
       </a:lt1>
       <a:dk2>
-        <a:srgbClr val="44546A"/>
+        <a:srgbClr val="1F497D"/>
       </a:dk2>
       <a:lt2>
-        <a:srgbClr val="E7E6E6"/>
+        <a:srgbClr val="EEECE1"/>
       </a:lt2>
       <a:accent1>
-        <a:srgbClr val="5B9BD5"/>
+        <a:srgbClr val="4F81BD"/>
       </a:accent1>
       <a:accent2>
-        <a:srgbClr val="ED7D31"/>
+        <a:srgbClr val="C0504D"/>
       </a:accent2>
       <a:accent3>
-        <a:srgbClr val="A5A5A5"/>
+        <a:srgbClr val="9BBB59"/>
       </a:accent3>
       <a:accent4>
-        <a:srgbClr val="FFC000"/>
+        <a:srgbClr val="8064A2"/>
       </a:accent4>
       <a:accent5>
-        <a:srgbClr val="4472C4"/>
+        <a:srgbClr val="4BACC6"/>
       </a:accent5>
       <a:accent6>
-        <a:srgbClr val="70AD47"/>
+        <a:srgbClr val="F79646"/>
       </a:accent6>
       <a:hlink>
-        <a:srgbClr val="0563C1"/>
+        <a:srgbClr val="0000FF"/>
       </a:hlink>
       <a:folHlink>
-        <a:srgbClr val="954F72"/>
+        <a:srgbClr val="800080"/>
       </a:folHlink>
     </a:clrScheme>
     <a:fontScheme name="Office">
       <a:majorFont>
-        <a:latin typeface="Calibri Light" panose="020F0302020204030204"/>
+        <a:latin typeface="Cambria"/>
         <a:ea typeface=""/>
         <a:cs typeface=""/>
         <a:font script="Jpan" typeface="ＭＳ ゴシック"/>
@@ -29878,7 +29691,7 @@
         <a:font script="Geor" typeface="Sylfaen"/>
       </a:majorFont>
       <a:minorFont>
-        <a:latin typeface="Calibri" panose="020F0502020204030204"/>
+        <a:latin typeface="Calibri"/>
         <a:ea typeface=""/>
         <a:cs typeface=""/>
         <a:font script="Jpan" typeface="ＭＳ 明朝"/>
@@ -29922,142 +29735,166 @@
           <a:gsLst>
             <a:gs pos="0">
               <a:schemeClr val="phClr">
-                <a:lumMod val="110000"/>
-                <a:satMod val="105000"/>
-                <a:tint val="67000"/>
+                <a:tint val="50000"/>
+                <a:satMod val="300000"/>
               </a:schemeClr>
             </a:gs>
-            <a:gs pos="50000">
+            <a:gs pos="35000">
               <a:schemeClr val="phClr">
-                <a:lumMod val="105000"/>
-                <a:satMod val="103000"/>
-                <a:tint val="73000"/>
+                <a:tint val="37000"/>
+                <a:satMod val="300000"/>
               </a:schemeClr>
             </a:gs>
             <a:gs pos="100000">
               <a:schemeClr val="phClr">
-                <a:lumMod val="105000"/>
-                <a:satMod val="109000"/>
-                <a:tint val="81000"/>
+                <a:tint val="15000"/>
+                <a:satMod val="350000"/>
               </a:schemeClr>
             </a:gs>
           </a:gsLst>
-          <a:lin ang="5400000" scaled="0"/>
+          <a:lin ang="16200000" scaled="1"/>
         </a:gradFill>
         <a:gradFill rotWithShape="1">
           <a:gsLst>
             <a:gs pos="0">
               <a:schemeClr val="phClr">
-                <a:satMod val="103000"/>
-                <a:lumMod val="102000"/>
-                <a:tint val="94000"/>
+                <a:shade val="51000"/>
+                <a:satMod val="130000"/>
               </a:schemeClr>
             </a:gs>
-            <a:gs pos="50000">
+            <a:gs pos="80000">
               <a:schemeClr val="phClr">
-                <a:satMod val="110000"/>
-                <a:lumMod val="100000"/>
-                <a:shade val="100000"/>
+                <a:shade val="93000"/>
+                <a:satMod val="130000"/>
               </a:schemeClr>
             </a:gs>
             <a:gs pos="100000">
               <a:schemeClr val="phClr">
-                <a:lumMod val="99000"/>
-                <a:satMod val="120000"/>
-                <a:shade val="78000"/>
+                <a:shade val="94000"/>
+                <a:satMod val="135000"/>
               </a:schemeClr>
             </a:gs>
           </a:gsLst>
-          <a:lin ang="5400000" scaled="0"/>
+          <a:lin ang="16200000" scaled="0"/>
         </a:gradFill>
       </a:fillStyleLst>
       <a:lnStyleLst>
-        <a:ln w="6350" cap="flat" cmpd="sng" algn="ctr">
+        <a:ln w="9525" cap="flat" cmpd="sng" algn="ctr">
+          <a:solidFill>
+            <a:schemeClr val="phClr">
+              <a:shade val="95000"/>
+              <a:satMod val="105000"/>
+            </a:schemeClr>
+          </a:solidFill>
+          <a:prstDash val="solid"/>
+        </a:ln>
+        <a:ln w="25400" cap="flat" cmpd="sng" algn="ctr">
           <a:solidFill>
             <a:schemeClr val="phClr"/>
           </a:solidFill>
           <a:prstDash val="solid"/>
-          <a:miter lim="800000"/>
         </a:ln>
-        <a:ln w="12700" cap="flat" cmpd="sng" algn="ctr">
+        <a:ln w="38100" cap="flat" cmpd="sng" algn="ctr">
           <a:solidFill>
             <a:schemeClr val="phClr"/>
           </a:solidFill>
           <a:prstDash val="solid"/>
-          <a:miter lim="800000"/>
-        </a:ln>
-        <a:ln w="19050" cap="flat" cmpd="sng" algn="ctr">
-          <a:solidFill>
-            <a:schemeClr val="phClr"/>
-          </a:solidFill>
-          <a:prstDash val="solid"/>
-          <a:miter lim="800000"/>
         </a:ln>
       </a:lnStyleLst>
       <a:effectStyleLst>
         <a:effectStyle>
-          <a:effectLst/>
-        </a:effectStyle>
-        <a:effectStyle>
-          <a:effectLst/>
+          <a:effectLst>
+            <a:outerShdw blurRad="40000" dist="20000" dir="5400000" rotWithShape="0">
+              <a:srgbClr val="000000">
+                <a:alpha val="38000"/>
+              </a:srgbClr>
+            </a:outerShdw>
+          </a:effectLst>
         </a:effectStyle>
         <a:effectStyle>
           <a:effectLst>
-            <a:outerShdw blurRad="57150" dist="19050" dir="5400000" algn="ctr" rotWithShape="0">
+            <a:outerShdw blurRad="40000" dist="23000" dir="5400000" rotWithShape="0">
               <a:srgbClr val="000000">
-                <a:alpha val="63000"/>
+                <a:alpha val="35000"/>
               </a:srgbClr>
             </a:outerShdw>
           </a:effectLst>
+        </a:effectStyle>
+        <a:effectStyle>
+          <a:effectLst>
+            <a:outerShdw blurRad="40000" dist="23000" dir="5400000" rotWithShape="0">
+              <a:srgbClr val="000000">
+                <a:alpha val="35000"/>
+              </a:srgbClr>
+            </a:outerShdw>
+          </a:effectLst>
+          <a:scene3d>
+            <a:camera prst="orthographicFront">
+              <a:rot lat="0" lon="0" rev="0"/>
+            </a:camera>
+            <a:lightRig rig="threePt" dir="t">
+              <a:rot lat="0" lon="0" rev="1200000"/>
+            </a:lightRig>
+          </a:scene3d>
+          <a:sp3d>
+            <a:bevelT w="63500" h="25400"/>
+          </a:sp3d>
         </a:effectStyle>
       </a:effectStyleLst>
       <a:bgFillStyleLst>
         <a:solidFill>
           <a:schemeClr val="phClr"/>
         </a:solidFill>
-        <a:solidFill>
-          <a:schemeClr val="phClr">
-            <a:tint val="95000"/>
-            <a:satMod val="170000"/>
-          </a:schemeClr>
-        </a:solidFill>
         <a:gradFill rotWithShape="1">
           <a:gsLst>
             <a:gs pos="0">
               <a:schemeClr val="phClr">
-                <a:tint val="93000"/>
-                <a:satMod val="150000"/>
-                <a:shade val="98000"/>
-                <a:lumMod val="102000"/>
+                <a:tint val="40000"/>
+                <a:satMod val="350000"/>
               </a:schemeClr>
             </a:gs>
-            <a:gs pos="50000">
+            <a:gs pos="40000">
               <a:schemeClr val="phClr">
-                <a:tint val="98000"/>
-                <a:satMod val="130000"/>
-                <a:shade val="90000"/>
-                <a:lumMod val="103000"/>
+                <a:tint val="45000"/>
+                <a:shade val="99000"/>
+                <a:satMod val="350000"/>
               </a:schemeClr>
             </a:gs>
             <a:gs pos="100000">
               <a:schemeClr val="phClr">
-                <a:shade val="63000"/>
-                <a:satMod val="120000"/>
+                <a:shade val="20000"/>
+                <a:satMod val="255000"/>
               </a:schemeClr>
             </a:gs>
           </a:gsLst>
-          <a:lin ang="5400000" scaled="0"/>
+          <a:path path="circle">
+            <a:fillToRect l="50000" t="-80000" r="50000" b="180000"/>
+          </a:path>
+        </a:gradFill>
+        <a:gradFill rotWithShape="1">
+          <a:gsLst>
+            <a:gs pos="0">
+              <a:schemeClr val="phClr">
+                <a:tint val="80000"/>
+                <a:satMod val="300000"/>
+              </a:schemeClr>
+            </a:gs>
+            <a:gs pos="100000">
+              <a:schemeClr val="phClr">
+                <a:shade val="30000"/>
+                <a:satMod val="200000"/>
+              </a:schemeClr>
+            </a:gs>
+          </a:gsLst>
+          <a:path path="circle">
+            <a:fillToRect l="50000" t="50000" r="50000" b="50000"/>
+          </a:path>
         </a:gradFill>
       </a:bgFillStyleLst>
     </a:fmtScheme>
   </a:themeElements>
   <a:objectDefaults/>
   <a:extraClrSchemeLst/>
-  <a:extLst>
-    <a:ext uri="{05A4C25C-085E-4340-85A3-A5531E510DB2}">
-      <thm15:themeFamily xmlns:thm15="http://schemas.microsoft.com/office/thememl/2012/main" name="Office Theme" id="{62F939B6-93AF-4DB8-9C6B-D6C7DFDC589F}" vid="{4A3C46E8-61CC-4603-A589-7422A47A8E4A}"/>
-    </a:ext>
-  </a:extLst>
 </a:theme>
 </file>
 
@@ -30066,7 +29903,7 @@
 </file>
 
 <file path=customXml/itemProps1.xml><?xml version="1.0" encoding="utf-8"?>
-<ds:datastoreItem xmlns:ds="http://schemas.openxmlformats.org/officeDocument/2006/customXml" ds:itemID="{8A7EF1C2-4717-4493-8C55-B2A809BC2260}">
+<ds:datastoreItem xmlns:ds="http://schemas.openxmlformats.org/officeDocument/2006/customXml" ds:itemID="{CE715B00-9FA4-4BF1-996A-B85C5565AB26}">
   <ds:schemaRefs>
     <ds:schemaRef ds:uri="http://schemas.openxmlformats.org/officeDocument/2006/bibliography"/>
   </ds:schemaRefs>

--- a/RMS_SRS_Example_v1.0.docx
+++ b/RMS_SRS_Example_v1.0.docx
@@ -3451,10 +3451,13 @@
         <w:t>use-case modeling</w:t>
       </w:r>
       <w:r>
-        <w:t xml:space="preserve">). Vì vậy, tài liệu sẽ trình bày các use case, mô tả cho các use case và các đặc tả bổ sung, cũng như các thông tin hỗ trợ khác   </w:t>
+        <w:t xml:space="preserve">). Vì vậy, tài </w:t>
       </w:r>
       <w:bookmarkStart w:id="13" w:name="_GoBack"/>
       <w:bookmarkEnd w:id="13"/>
+      <w:r>
+        <w:t xml:space="preserve">liệu sẽ trình bày các use case, mô tả cho các use case và các đặc tả bổ sung, cũng như các thông tin hỗ trợ khác   </w:t>
+      </w:r>
     </w:p>
     <w:p>
       <w:pPr>
@@ -3466,74 +3469,130 @@
       <w:bookmarkEnd w:id="12"/>
     </w:p>
     <w:p>
-      <w:pPr>
-        <w:pStyle w:val="ListParagraph"/>
+      <w:r>
+        <w:t xml:space="preserve">Đa phần hiện nay nhưng tiệm cầm đồ chỉ quản lý mọi hoạt động của tiệm bằng việc sử dụng những hóa đơn giấy viết tay hoặc in sẵn. Trên thị trường phần mềm, những phần mềm quản lý như vậy số lượng còn ít, chưa đáp ứng </w:t>
+      </w:r>
+      <w:r>
+        <w:lastRenderedPageBreak/>
+        <w:t>được nhu cầu hiện tại.Vì thế, việc tạo ra một phần mềm “Quản lý tiệm cầm đồ”   đáp ứng được những nhu cầu quản lý trong hoạt động là một việc làm khả thi, có thể phát triển trong tương lai.</w:t>
+      </w:r>
+    </w:p>
+    <w:p>
+      <w:r>
+        <w:t xml:space="preserve">Phạm vi của dự án “Quản lý phần mềm” tập trung phát triển với những khu vực </w:t>
+      </w:r>
+      <w:r>
+        <w:t>thành phố, thành thị, nơi mà các hoạt động cầm đồ diễn ra khá phổ biến.</w:t>
+      </w:r>
+    </w:p>
+    <w:p>
+      <w:pPr>
         <w:spacing w:before="0" w:after="160" w:line="276" w:lineRule="auto"/>
-        <w:ind w:firstLine="720"/>
-        <w:jc w:val="left"/>
         <w:rPr>
-          <w:rFonts w:ascii="Tahoma" w:hAnsi="Tahoma" w:cs="Tahoma"/>
-          <w:sz w:val="20"/>
+          <w:rFonts w:cs="Tahoma"/>
           <w:szCs w:val="20"/>
         </w:rPr>
       </w:pPr>
       <w:r>
         <w:rPr>
-          <w:rFonts w:ascii="Tahoma" w:hAnsi="Tahoma" w:cs="Tahoma"/>
-          <w:sz w:val="20"/>
+          <w:rFonts w:cs="Tahoma"/>
           <w:szCs w:val="20"/>
         </w:rPr>
-        <w:t xml:space="preserve">Phần mềm “Hệ thống quản lý tiệm cầm đồ” cung cấp các chức năng quản lý mọi hoạt động xảy ra trong tiệm cầm đồ, bao gồm: quản lý danh sách khách hàng, quản lý tài sản khách hàng cầm cố, quản lý </w:t>
+        <w:t>Đối tượng</w:t>
       </w:r>
       <w:r>
         <w:rPr>
-          <w:rFonts w:ascii="Tahoma" w:hAnsi="Tahoma" w:cs="Tahoma"/>
-          <w:sz w:val="20"/>
+          <w:rFonts w:cs="Tahoma"/>
           <w:szCs w:val="20"/>
         </w:rPr>
-        <w:lastRenderedPageBreak/>
-        <w:t>tài sản khách hàng cầm cố, quản lý hợp đồng cầm cố, quản lý lãi suất cho cầm cố, quản lý hóa đơn và báo cáo.</w:t>
+        <w:t xml:space="preserve"> hướng </w:t>
+      </w:r>
+      <w:r>
+        <w:rPr>
+          <w:rFonts w:cs="Tahoma"/>
+          <w:szCs w:val="20"/>
+        </w:rPr>
+        <w:t>đến là</w:t>
+      </w:r>
+      <w:r>
+        <w:rPr>
+          <w:rFonts w:cs="Tahoma"/>
+          <w:szCs w:val="20"/>
+        </w:rPr>
+        <w:t xml:space="preserve"> các đối tượng có kinh doanh</w:t>
+      </w:r>
+      <w:r>
+        <w:rPr>
+          <w:rFonts w:cs="Tahoma"/>
+          <w:szCs w:val="20"/>
+        </w:rPr>
+        <w:t xml:space="preserve"> dịch vụ</w:t>
+      </w:r>
+      <w:r>
+        <w:rPr>
+          <w:rFonts w:cs="Tahoma"/>
+          <w:szCs w:val="20"/>
+        </w:rPr>
+        <w:t xml:space="preserve"> cầm đồ</w:t>
+      </w:r>
+      <w:r>
+        <w:rPr>
+          <w:rFonts w:cs="Tahoma"/>
+          <w:szCs w:val="20"/>
+        </w:rPr>
+        <w:t xml:space="preserve"> và các hình thức tương tự, </w:t>
+      </w:r>
+      <w:r>
+        <w:rPr>
+          <w:rFonts w:cs="Tahoma"/>
+          <w:szCs w:val="20"/>
+        </w:rPr>
+        <w:t>cụ thể là các chủ</w:t>
+      </w:r>
+      <w:r>
+        <w:rPr>
+          <w:rFonts w:cs="Tahoma"/>
+          <w:szCs w:val="20"/>
+        </w:rPr>
+        <w:t xml:space="preserve"> doanh </w:t>
+      </w:r>
+      <w:r>
+        <w:rPr>
+          <w:rFonts w:cs="Tahoma"/>
+          <w:szCs w:val="20"/>
+        </w:rPr>
+        <w:t>nghiệp cầm đồ</w:t>
+      </w:r>
+      <w:r>
+        <w:rPr>
+          <w:rFonts w:cs="Tahoma"/>
+          <w:szCs w:val="20"/>
+        </w:rPr>
+        <w:t>, những hình thức liên quan đến vay vốn có cầm cố tương tự,</w:t>
+      </w:r>
+      <w:r>
+        <w:rPr>
+          <w:rFonts w:cs="Tahoma"/>
+          <w:szCs w:val="20"/>
+        </w:rPr>
+        <w:t xml:space="preserve">giúp cho việc quản lý chặt  chẽ và thống nhất trong mọi hoạt động.  </w:t>
       </w:r>
     </w:p>
     <w:p>
       <w:pPr>
-        <w:pStyle w:val="ListParagraph"/>
         <w:spacing w:before="0" w:after="160" w:line="276" w:lineRule="auto"/>
-        <w:ind w:firstLine="720"/>
-        <w:jc w:val="left"/>
         <w:rPr>
-          <w:rFonts w:ascii="Tahoma" w:hAnsi="Tahoma" w:cs="Tahoma"/>
-          <w:sz w:val="20"/>
+          <w:rFonts w:cs="Tahoma"/>
           <w:szCs w:val="20"/>
         </w:rPr>
       </w:pPr>
       <w:r>
         <w:rPr>
-          <w:rFonts w:ascii="Tahoma" w:hAnsi="Tahoma" w:cs="Tahoma"/>
-          <w:sz w:val="20"/>
+          <w:rFonts w:cs="Tahoma"/>
           <w:szCs w:val="20"/>
         </w:rPr>
-        <w:t>Phần mềm tập trung hướng vào các đối tượng có kinh doanh cầm đồ, cụ thể là các chủ doanh nghiệp cầm đồ giúp cho việc quản lý chặt  chẽ và thống nhất trong mọi hoạt động.</w:t>
+        <w:t>Phần mềm “Hệ thống quản lý tiệm cầm đồ” cung cấp các chức năng quản lý mọi hoạt động xảy ra trong tiệm cầm đồ, bao gồm: quản lý danh sách khách hàng, quản lý tài sản khách hàng cầm cố, quản lý tài sản khách hàng cầm cố, quản lý hợp đồng cầm cố, quản lý lãi suất cho cầm cố, quản lý hóa đơn và báo cáo.</w:t>
       </w:r>
-      <w:r>
-        <w:rPr>
-          <w:rFonts w:ascii="Tahoma" w:hAnsi="Tahoma" w:cs="Tahoma"/>
-          <w:sz w:val="20"/>
-          <w:szCs w:val="20"/>
-        </w:rPr>
-        <w:t xml:space="preserve">  </w:t>
-      </w:r>
-    </w:p>
-    <w:p>
-      <w:pPr>
-        <w:pStyle w:val="ListParagraph"/>
-        <w:spacing w:before="0" w:after="160" w:line="276" w:lineRule="auto"/>
-        <w:jc w:val="left"/>
-        <w:rPr>
-          <w:rFonts w:ascii="Tahoma" w:hAnsi="Tahoma" w:cs="Tahoma"/>
-          <w:sz w:val="24"/>
-        </w:rPr>
-      </w:pPr>
     </w:p>
     <w:p>
       <w:pPr>
@@ -4460,10 +4519,10 @@
             <v:path o:extrusionok="f" gradientshapeok="t" o:connecttype="rect"/>
             <o:lock v:ext="edit" aspectratio="t"/>
           </v:shapetype>
-          <v:shape id="_x0000_i1025" type="#_x0000_t75" style="width:708.5pt;height:433.9pt" o:ole="">
+          <v:shape id="_x0000_i1025" type="#_x0000_t75" style="width:708pt;height:434.25pt" o:ole="">
             <v:imagedata r:id="rId19" o:title=""/>
           </v:shape>
-          <o:OLEObject Type="Embed" ProgID="Visio.Drawing.11" ShapeID="_x0000_i1025" DrawAspect="Content" ObjectID="_1536725047" r:id="rId20"/>
+          <o:OLEObject Type="Embed" ProgID="Visio.Drawing.11" ShapeID="_x0000_i1025" DrawAspect="Content" ObjectID="_1536728035" r:id="rId20"/>
         </w:object>
       </w:r>
     </w:p>
@@ -24983,7 +25042,7 @@
       <w:rPr>
         <w:noProof/>
       </w:rPr>
-      <w:t>3</w:t>
+      <w:t>4</w:t>
     </w:r>
     <w:r>
       <w:fldChar w:fldCharType="end"/>
@@ -29903,7 +29962,7 @@
 </file>
 
 <file path=customXml/itemProps1.xml><?xml version="1.0" encoding="utf-8"?>
-<ds:datastoreItem xmlns:ds="http://schemas.openxmlformats.org/officeDocument/2006/customXml" ds:itemID="{CE715B00-9FA4-4BF1-996A-B85C5565AB26}">
+<ds:datastoreItem xmlns:ds="http://schemas.openxmlformats.org/officeDocument/2006/customXml" ds:itemID="{7164CC4A-346A-4F59-BBF4-83ADFAACBA03}">
   <ds:schemaRefs>
     <ds:schemaRef ds:uri="http://schemas.openxmlformats.org/officeDocument/2006/bibliography"/>
   </ds:schemaRefs>
